--- a/PAUA/GUIAS RÁPIDAS/USUARIOS.docx
+++ b/PAUA/GUIAS RÁPIDAS/USUARIOS.docx
@@ -22,7 +22,7 @@
         <w:rPr>
           <w:rFonts w:ascii="Arial" w:hAnsi="Arial" w:cs="Arial"/>
           <w:noProof/>
-          <w:lang w:val="es-MX" w:eastAsia="es-MX"/>
+          <w:lang w:val="en-US"/>
         </w:rPr>
         <mc:AlternateContent>
           <mc:Choice Requires="wps">
@@ -140,7 +140,7 @@
       <w:r>
         <w:rPr>
           <w:noProof/>
-          <w:lang w:val="es-MX" w:eastAsia="es-MX"/>
+          <w:lang w:val="en-US"/>
         </w:rPr>
         <w:drawing>
           <wp:anchor distT="0" distB="0" distL="114300" distR="114300" simplePos="0" relativeHeight="251805696" behindDoc="0" locked="0" layoutInCell="1" allowOverlap="1" wp14:anchorId="6F593B06" wp14:editId="5DE133B4">
@@ -245,7 +245,7 @@
         <w:rPr>
           <w:rFonts w:ascii="Arial" w:hAnsi="Arial" w:cs="Arial"/>
           <w:noProof/>
-          <w:lang w:val="es-MX" w:eastAsia="es-MX"/>
+          <w:lang w:val="en-US"/>
         </w:rPr>
         <mc:AlternateContent>
           <mc:Choice Requires="wps">
@@ -538,7 +538,7 @@
         <w:rPr>
           <w:rFonts w:ascii="Arial" w:hAnsi="Arial" w:cs="Arial"/>
           <w:noProof/>
-          <w:lang w:val="es-MX" w:eastAsia="es-MX"/>
+          <w:lang w:val="en-US"/>
         </w:rPr>
         <w:drawing>
           <wp:anchor distT="0" distB="0" distL="114300" distR="114300" simplePos="0" relativeHeight="251804672" behindDoc="0" locked="0" layoutInCell="1" allowOverlap="1" wp14:anchorId="0B7E066F" wp14:editId="34EC54E8">
@@ -684,7 +684,7 @@
         <w:rPr>
           <w:rFonts w:ascii="Arial" w:hAnsi="Arial" w:cs="Arial"/>
           <w:noProof/>
-          <w:lang w:val="es-MX" w:eastAsia="es-MX"/>
+          <w:lang w:val="en-US"/>
         </w:rPr>
         <mc:AlternateContent>
           <mc:Choice Requires="wps">
@@ -880,17 +880,7 @@
               <w:b/>
               <w:lang w:val="es-ES"/>
             </w:rPr>
-            <w:t>Cont</w:t>
-          </w:r>
-          <w:bookmarkStart w:id="0" w:name="_GoBack"/>
-          <w:bookmarkEnd w:id="0"/>
-          <w:r>
-            <w:rPr>
-              <w:rFonts w:ascii="Arial" w:hAnsi="Arial" w:cs="Arial"/>
-              <w:b/>
-              <w:lang w:val="es-ES"/>
-            </w:rPr>
-            <w:t>enido</w:t>
+            <w:t>Contenido</w:t>
           </w:r>
         </w:p>
         <w:p>
@@ -1643,30 +1633,13 @@
           <w:sz w:val="24"/>
         </w:rPr>
       </w:pPr>
-    </w:p>
-    <w:p>
-      <w:pPr>
-        <w:spacing w:line="276" w:lineRule="auto"/>
-        <w:rPr>
-          <w:rFonts w:ascii="Arial" w:hAnsi="Arial" w:cs="Arial"/>
-          <w:sz w:val="24"/>
-        </w:rPr>
-      </w:pPr>
-    </w:p>
-    <w:p>
-      <w:pPr>
-        <w:spacing w:line="276" w:lineRule="auto"/>
-        <w:rPr>
-          <w:rFonts w:ascii="Arial" w:hAnsi="Arial" w:cs="Arial"/>
-          <w:sz w:val="24"/>
-        </w:rPr>
-      </w:pPr>
       <w:r>
         <w:rPr>
           <w:rFonts w:ascii="Arial" w:hAnsi="Arial" w:cs="Arial"/>
           <w:noProof/>
-          <w:lang w:val="es-MX" w:eastAsia="es-MX"/>
-        </w:rPr>
+          <w:lang w:val="en-US"/>
+        </w:rPr>
+        <w:lastRenderedPageBreak/>
         <mc:AlternateContent>
           <mc:Choice Requires="wps">
             <w:drawing>
@@ -1819,7 +1792,7 @@
           <w:rFonts w:ascii="Arial" w:hAnsi="Arial" w:cs="Arial"/>
           <w:noProof/>
           <w:sz w:val="24"/>
-          <w:lang w:val="es-MX" w:eastAsia="es-MX"/>
+          <w:lang w:val="en-US"/>
         </w:rPr>
         <mc:AlternateContent>
           <mc:Choice Requires="wps">
@@ -2056,7 +2029,7 @@
           <w:rFonts w:ascii="Arial" w:hAnsi="Arial" w:cs="Arial"/>
           <w:noProof/>
           <w:sz w:val="24"/>
-          <w:lang w:val="es-MX" w:eastAsia="es-MX"/>
+          <w:lang w:val="en-US"/>
         </w:rPr>
         <mc:AlternateContent>
           <mc:Choice Requires="wps">
@@ -2242,15 +2215,15 @@
           <w:b w:val="0"/>
         </w:rPr>
       </w:pPr>
-      <w:bookmarkStart w:id="1" w:name="_Toc123297018"/>
-      <w:bookmarkStart w:id="2" w:name="_Toc127778288"/>
-      <w:bookmarkStart w:id="3" w:name="_Toc129355108"/>
+      <w:bookmarkStart w:id="0" w:name="_Toc123297018"/>
+      <w:bookmarkStart w:id="1" w:name="_Toc127778288"/>
+      <w:bookmarkStart w:id="2" w:name="_Toc129355108"/>
       <w:r>
         <w:t>Objetivo</w:t>
       </w:r>
+      <w:bookmarkEnd w:id="0"/>
       <w:bookmarkEnd w:id="1"/>
       <w:bookmarkEnd w:id="2"/>
-      <w:bookmarkEnd w:id="3"/>
     </w:p>
     <w:p>
       <w:pPr>
@@ -2305,21 +2278,35 @@
           <w:rFonts w:ascii="Arial" w:hAnsi="Arial" w:cs="Arial"/>
           <w:sz w:val="24"/>
         </w:rPr>
-        <w:t>la supervisión a</w:t>
-      </w:r>
-      <w:r>
-        <w:rPr>
-          <w:rFonts w:ascii="Arial" w:hAnsi="Arial" w:cs="Arial"/>
-          <w:sz w:val="24"/>
-        </w:rPr>
-        <w:t xml:space="preserve"> los usuarios del cual</w:t>
-      </w:r>
-      <w:r>
-        <w:rPr>
-          <w:rFonts w:ascii="Arial" w:hAnsi="Arial" w:cs="Arial"/>
-          <w:sz w:val="24"/>
-        </w:rPr>
-        <w:t xml:space="preserve"> tienen acceso a la</w:t>
+        <w:t xml:space="preserve">la supervisión </w:t>
+      </w:r>
+      <w:r>
+        <w:rPr>
+          <w:rFonts w:ascii="Arial" w:hAnsi="Arial" w:cs="Arial"/>
+          <w:sz w:val="24"/>
+        </w:rPr>
+        <w:t>de</w:t>
+      </w:r>
+      <w:r>
+        <w:rPr>
+          <w:rFonts w:ascii="Arial" w:hAnsi="Arial" w:cs="Arial"/>
+          <w:sz w:val="24"/>
+        </w:rPr>
+        <w:t xml:space="preserve"> los usuarios </w:t>
+      </w:r>
+      <w:r>
+        <w:rPr>
+          <w:rFonts w:ascii="Arial" w:hAnsi="Arial" w:cs="Arial"/>
+          <w:sz w:val="24"/>
+        </w:rPr>
+        <w:t>con</w:t>
+      </w:r>
+      <w:r>
+        <w:rPr>
+          <w:rFonts w:ascii="Arial" w:hAnsi="Arial" w:cs="Arial"/>
+          <w:sz w:val="24"/>
+        </w:rPr>
+        <w:t xml:space="preserve"> acceso a la</w:t>
       </w:r>
       <w:r>
         <w:rPr>
@@ -2371,15 +2358,15 @@
           <w:b w:val="0"/>
         </w:rPr>
       </w:pPr>
-      <w:bookmarkStart w:id="4" w:name="_Toc123297019"/>
-      <w:bookmarkStart w:id="5" w:name="_Toc127778289"/>
-      <w:bookmarkStart w:id="6" w:name="_Toc129355109"/>
+      <w:bookmarkStart w:id="3" w:name="_Toc123297019"/>
+      <w:bookmarkStart w:id="4" w:name="_Toc127778289"/>
+      <w:bookmarkStart w:id="5" w:name="_Toc129355109"/>
       <w:r>
         <w:t>Alcance</w:t>
       </w:r>
+      <w:bookmarkEnd w:id="3"/>
       <w:bookmarkEnd w:id="4"/>
       <w:bookmarkEnd w:id="5"/>
-      <w:bookmarkEnd w:id="6"/>
       <w:r>
         <w:t xml:space="preserve"> </w:t>
       </w:r>
@@ -2464,15 +2451,15 @@
       <w:pPr>
         <w:pStyle w:val="Ttulo1"/>
       </w:pPr>
-      <w:bookmarkStart w:id="7" w:name="_Toc123297020"/>
-      <w:bookmarkStart w:id="8" w:name="_Toc127778290"/>
-      <w:bookmarkStart w:id="9" w:name="_Toc129355110"/>
+      <w:bookmarkStart w:id="6" w:name="_Toc123297020"/>
+      <w:bookmarkStart w:id="7" w:name="_Toc127778290"/>
+      <w:bookmarkStart w:id="8" w:name="_Toc129355110"/>
       <w:r>
         <w:t>Usuario</w:t>
       </w:r>
+      <w:bookmarkEnd w:id="6"/>
       <w:bookmarkEnd w:id="7"/>
       <w:bookmarkEnd w:id="8"/>
-      <w:bookmarkEnd w:id="9"/>
     </w:p>
     <w:p>
       <w:pPr>
@@ -2527,6 +2514,13 @@
           <w:rFonts w:ascii="Arial" w:hAnsi="Arial" w:cs="Arial"/>
           <w:sz w:val="24"/>
         </w:rPr>
+        <w:t xml:space="preserve">Plataforma </w:t>
+      </w:r>
+      <w:r>
+        <w:rPr>
+          <w:rFonts w:ascii="Arial" w:hAnsi="Arial" w:cs="Arial"/>
+          <w:sz w:val="24"/>
+        </w:rPr>
         <w:t xml:space="preserve">(LOGIN) </w:t>
       </w:r>
       <w:r>
@@ -2627,8 +2621,9 @@
         <w:rPr>
           <w:rFonts w:ascii="Arial" w:hAnsi="Arial" w:cs="Arial"/>
           <w:noProof/>
-          <w:lang w:val="es-MX" w:eastAsia="es-MX"/>
-        </w:rPr>
+          <w:lang w:val="en-US"/>
+        </w:rPr>
+        <w:lastRenderedPageBreak/>
         <mc:AlternateContent>
           <mc:Choice Requires="wps">
             <w:drawing>
@@ -2768,14 +2763,14 @@
           <w:rFonts w:eastAsia="Arial"/>
         </w:rPr>
       </w:pPr>
-      <w:bookmarkStart w:id="10" w:name="_Toc129355111"/>
+      <w:bookmarkStart w:id="9" w:name="_Toc129355111"/>
       <w:r>
         <w:rPr>
           <w:rFonts w:eastAsia="Arial"/>
         </w:rPr>
         <w:t>USUARIOS</w:t>
       </w:r>
-      <w:bookmarkEnd w:id="10"/>
+      <w:bookmarkEnd w:id="9"/>
     </w:p>
     <w:p>
       <w:pPr>
@@ -2983,14 +2978,15 @@
           <w:shd w:val="clear" w:color="auto" w:fill="FFFF00"/>
         </w:rPr>
       </w:pPr>
-      <w:bookmarkStart w:id="11" w:name="_Toc129355112"/>
+      <w:bookmarkStart w:id="10" w:name="_Toc129355112"/>
       <w:r>
         <w:rPr>
           <w:rFonts w:eastAsia="Arial"/>
         </w:rPr>
+        <w:lastRenderedPageBreak/>
         <w:t>Acceso a Plataforma</w:t>
       </w:r>
-      <w:bookmarkEnd w:id="11"/>
+      <w:bookmarkEnd w:id="10"/>
     </w:p>
     <w:p>
       <w:pPr>
@@ -3068,6 +3064,7 @@
     <w:p>
       <w:pPr>
         <w:spacing w:line="276" w:lineRule="auto"/>
+        <w:jc w:val="both"/>
         <w:rPr>
           <w:rFonts w:ascii="Arial" w:eastAsia="Arial" w:hAnsi="Arial" w:cs="Arial"/>
           <w:sz w:val="24"/>
@@ -3092,7 +3089,7 @@
         </w:rPr>
       </w:pPr>
       <w:hyperlink r:id="rId10" w:history="1">
-        <w:bookmarkStart w:id="12" w:name="_Toc127778291"/>
+        <w:bookmarkStart w:id="11" w:name="_Toc127778291"/>
         <w:r>
           <w:rPr>
             <w:rStyle w:val="Hipervnculo"/>
@@ -3105,7 +3102,7 @@
           </w:rPr>
           <w:t>http://10.200.4.165/</w:t>
         </w:r>
-        <w:bookmarkEnd w:id="12"/>
+        <w:bookmarkEnd w:id="11"/>
       </w:hyperlink>
     </w:p>
     <w:p>
@@ -3330,14 +3327,15 @@
           <w:rFonts w:eastAsia="Arial"/>
         </w:rPr>
       </w:pPr>
-      <w:bookmarkStart w:id="13" w:name="_Toc129355113"/>
+      <w:bookmarkStart w:id="12" w:name="_Toc129355113"/>
       <w:r>
         <w:rPr>
           <w:rFonts w:eastAsia="Arial"/>
         </w:rPr>
+        <w:lastRenderedPageBreak/>
         <w:t>Componentes de la Pantalla</w:t>
       </w:r>
-      <w:bookmarkEnd w:id="13"/>
+      <w:bookmarkEnd w:id="12"/>
     </w:p>
     <w:p/>
     <w:p>
@@ -3366,10 +3364,10 @@
       </w:pPr>
       <w:r>
         <w:object w:dxaOrig="7207" w:dyaOrig="3968" w14:anchorId="6202D915">
-          <v:rect id="rectole0000000004" o:spid="_x0000_i1025" style="width:5in;height:198.75pt" o:ole="" o:preferrelative="t" stroked="f">
+          <v:rect id="rectole0000000004" o:spid="_x0000_i1025" style="width:5in;height:198.8pt" o:ole="" o:preferrelative="t" stroked="f">
             <v:imagedata r:id="rId11" o:title=""/>
           </v:rect>
-          <o:OLEObject Type="Embed" ProgID="StaticMetafile" ShapeID="rectole0000000004" DrawAspect="Content" ObjectID="_1739967924" r:id="rId12"/>
+          <o:OLEObject Type="Embed" ProgID="StaticMetafile" ShapeID="rectole0000000004" DrawAspect="Content" ObjectID="_1750695862" r:id="rId12"/>
         </w:object>
       </w:r>
     </w:p>
@@ -3464,7 +3462,7 @@
             <w:r>
               <w:rPr>
                 <w:noProof/>
-                <w:lang w:val="es-MX" w:eastAsia="es-MX"/>
+                <w:lang w:val="en-US"/>
               </w:rPr>
               <w:drawing>
                 <wp:inline distT="0" distB="0" distL="0" distR="0" wp14:anchorId="6132373B" wp14:editId="5E7DCD77">
@@ -3564,7 +3562,7 @@
             <w:r>
               <w:rPr>
                 <w:noProof/>
-                <w:lang w:val="es-MX" w:eastAsia="es-MX"/>
+                <w:lang w:val="en-US"/>
               </w:rPr>
               <w:drawing>
                 <wp:inline distT="0" distB="0" distL="0" distR="0" wp14:anchorId="1B4031D0" wp14:editId="08C3BB67">
@@ -3661,7 +3659,7 @@
             <w:r>
               <w:rPr>
                 <w:noProof/>
-                <w:lang w:val="es-MX" w:eastAsia="es-MX"/>
+                <w:lang w:val="en-US"/>
               </w:rPr>
               <w:drawing>
                 <wp:inline distT="0" distB="0" distL="0" distR="0" wp14:anchorId="57F912CB" wp14:editId="0952CE51">
@@ -3760,7 +3758,7 @@
             <w:r>
               <w:rPr>
                 <w:noProof/>
-                <w:lang w:val="es-MX" w:eastAsia="es-MX"/>
+                <w:lang w:val="en-US"/>
               </w:rPr>
               <w:drawing>
                 <wp:inline distT="0" distB="0" distL="0" distR="0" wp14:anchorId="48C1A15D" wp14:editId="47583F82">
@@ -3860,7 +3858,7 @@
             <w:r>
               <w:rPr>
                 <w:noProof/>
-                <w:lang w:val="es-MX" w:eastAsia="es-MX"/>
+                <w:lang w:val="en-US"/>
               </w:rPr>
               <w:drawing>
                 <wp:inline distT="0" distB="0" distL="0" distR="0" wp14:anchorId="1F892616" wp14:editId="6B86D4E2">
@@ -3946,7 +3944,7 @@
             <w:r>
               <w:rPr>
                 <w:noProof/>
-                <w:lang w:val="es-MX" w:eastAsia="es-MX"/>
+                <w:lang w:val="en-US"/>
               </w:rPr>
               <w:drawing>
                 <wp:inline distT="0" distB="0" distL="0" distR="0" wp14:anchorId="2EA1D977" wp14:editId="12206B59">
@@ -4061,8 +4059,31 @@
     </w:p>
     <w:p>
       <w:pPr>
-        <w:pStyle w:val="Prrafodelista"/>
+        <w:pStyle w:val="Ttulo1"/>
+        <w:rPr>
+          <w:rFonts w:eastAsia="Arial"/>
+          <w:color w:val="1F3864"/>
+        </w:rPr>
+      </w:pPr>
+      <w:bookmarkStart w:id="13" w:name="_Toc129355114"/>
+      <w:r>
+        <w:rPr>
+          <w:rFonts w:eastAsia="Arial"/>
+        </w:rPr>
+        <w:t>Pantalla principal de la Visualización y Gestión de Usuarios</w:t>
+      </w:r>
+      <w:bookmarkEnd w:id="13"/>
+      <w:r>
+        <w:rPr>
+          <w:rFonts w:eastAsia="Arial"/>
+        </w:rPr>
+        <w:t xml:space="preserve"> </w:t>
+      </w:r>
+    </w:p>
+    <w:p>
+      <w:pPr>
         <w:spacing w:after="0" w:line="240" w:lineRule="auto"/>
+        <w:jc w:val="center"/>
         <w:rPr>
           <w:rFonts w:ascii="Arial" w:eastAsia="Arial" w:hAnsi="Arial" w:cs="Arial"/>
           <w:b/>
@@ -4073,64 +4094,17 @@
     </w:p>
     <w:p>
       <w:pPr>
-        <w:spacing w:after="0" w:line="240" w:lineRule="auto"/>
-        <w:ind w:left="720"/>
-        <w:rPr>
-          <w:rFonts w:ascii="Arial" w:eastAsia="Arial" w:hAnsi="Arial" w:cs="Arial"/>
-          <w:color w:val="000000"/>
-          <w:spacing w:val="-10"/>
-          <w:sz w:val="24"/>
-        </w:rPr>
-      </w:pPr>
-    </w:p>
-    <w:p>
-      <w:pPr>
-        <w:pStyle w:val="Ttulo1"/>
-        <w:rPr>
-          <w:rFonts w:eastAsia="Arial"/>
-          <w:color w:val="1F3864"/>
-        </w:rPr>
-      </w:pPr>
-      <w:bookmarkStart w:id="14" w:name="_Toc129355114"/>
-      <w:r>
-        <w:rPr>
-          <w:rFonts w:eastAsia="Arial"/>
-        </w:rPr>
-        <w:t>Pantalla principal de la Visualización y Gestión de Usuarios</w:t>
-      </w:r>
-      <w:bookmarkEnd w:id="14"/>
-      <w:r>
-        <w:rPr>
-          <w:rFonts w:eastAsia="Arial"/>
-        </w:rPr>
-        <w:t xml:space="preserve"> </w:t>
-      </w:r>
-    </w:p>
-    <w:p>
-      <w:pPr>
-        <w:spacing w:after="0" w:line="240" w:lineRule="auto"/>
         <w:jc w:val="center"/>
         <w:rPr>
-          <w:rFonts w:ascii="Arial" w:eastAsia="Arial" w:hAnsi="Arial" w:cs="Arial"/>
-          <w:b/>
-          <w:color w:val="1F3864"/>
-          <w:sz w:val="32"/>
-        </w:rPr>
-      </w:pPr>
-    </w:p>
-    <w:p>
-      <w:pPr>
-        <w:jc w:val="center"/>
-        <w:rPr>
           <w:rFonts w:ascii="Calibri" w:eastAsia="Calibri" w:hAnsi="Calibri" w:cs="Calibri"/>
         </w:rPr>
       </w:pPr>
       <w:r>
         <w:object w:dxaOrig="8484" w:dyaOrig="4862" w14:anchorId="36D9AA07">
-          <v:rect id="rectole0000000009" o:spid="_x0000_i1026" style="width:424.5pt;height:243pt" o:ole="" o:preferrelative="t" stroked="f">
+          <v:rect id="rectole0000000009" o:spid="_x0000_i1026" style="width:424.8pt;height:243.2pt" o:ole="" o:preferrelative="t" stroked="f">
             <v:imagedata r:id="rId19" o:title=""/>
           </v:rect>
-          <o:OLEObject Type="Embed" ProgID="StaticMetafile" ShapeID="rectole0000000009" DrawAspect="Content" ObjectID="_1739967925" r:id="rId20"/>
+          <o:OLEObject Type="Embed" ProgID="StaticMetafile" ShapeID="rectole0000000009" DrawAspect="Content" ObjectID="_1750695863" r:id="rId20"/>
         </w:object>
       </w:r>
     </w:p>
@@ -4267,10 +4241,10 @@
             </w:pPr>
             <w:r>
               <w:object w:dxaOrig="921" w:dyaOrig="756" w14:anchorId="575CA6F5">
-                <v:rect id="rectole0000000010" o:spid="_x0000_i1027" style="width:45.75pt;height:37.5pt" o:ole="" o:preferrelative="t" stroked="f">
+                <v:rect id="rectole0000000010" o:spid="_x0000_i1027" style="width:45.6pt;height:37.6pt" o:ole="" o:preferrelative="t" stroked="f">
                   <v:imagedata r:id="rId21" o:title=""/>
                 </v:rect>
-                <o:OLEObject Type="Embed" ProgID="StaticMetafile" ShapeID="rectole0000000010" DrawAspect="Content" ObjectID="_1739967926" r:id="rId22"/>
+                <o:OLEObject Type="Embed" ProgID="StaticMetafile" ShapeID="rectole0000000010" DrawAspect="Content" ObjectID="_1750695864" r:id="rId22"/>
               </w:object>
             </w:r>
           </w:p>
@@ -4337,10 +4311,10 @@
             </w:pPr>
             <w:r>
               <w:object w:dxaOrig="3456" w:dyaOrig="950" w14:anchorId="187DEBBC">
-                <v:rect id="rectole0000000011" o:spid="_x0000_i1028" style="width:172.5pt;height:47.25pt" o:ole="" o:preferrelative="t" stroked="f">
+                <v:rect id="rectole0000000011" o:spid="_x0000_i1028" style="width:172.4pt;height:47.2pt" o:ole="" o:preferrelative="t" stroked="f">
                   <v:imagedata r:id="rId23" o:title=""/>
                 </v:rect>
-                <o:OLEObject Type="Embed" ProgID="StaticMetafile" ShapeID="rectole0000000011" DrawAspect="Content" ObjectID="_1739967927" r:id="rId24"/>
+                <o:OLEObject Type="Embed" ProgID="StaticMetafile" ShapeID="rectole0000000011" DrawAspect="Content" ObjectID="_1750695865" r:id="rId24"/>
               </w:object>
             </w:r>
           </w:p>
@@ -4433,10 +4407,10 @@
             </w:pPr>
             <w:r>
               <w:object w:dxaOrig="2664" w:dyaOrig="648" w14:anchorId="31C93FE6">
-                <v:rect id="rectole0000000012" o:spid="_x0000_i1029" style="width:132.75pt;height:33pt" o:ole="" o:preferrelative="t" stroked="f">
+                <v:rect id="rectole0000000012" o:spid="_x0000_i1029" style="width:132.8pt;height:33.2pt" o:ole="" o:preferrelative="t" stroked="f">
                   <v:imagedata r:id="rId25" o:title=""/>
                 </v:rect>
-                <o:OLEObject Type="Embed" ProgID="StaticMetafile" ShapeID="rectole0000000012" DrawAspect="Content" ObjectID="_1739967928" r:id="rId26"/>
+                <o:OLEObject Type="Embed" ProgID="StaticMetafile" ShapeID="rectole0000000012" DrawAspect="Content" ObjectID="_1750695866" r:id="rId26"/>
               </w:object>
             </w:r>
           </w:p>
@@ -4513,10 +4487,10 @@
             </w:pPr>
             <w:r>
               <w:object w:dxaOrig="1785" w:dyaOrig="676" w14:anchorId="10A521AA">
-                <v:rect id="rectole0000000013" o:spid="_x0000_i1030" style="width:89.25pt;height:33.75pt" o:ole="" o:preferrelative="t" stroked="f">
+                <v:rect id="rectole0000000013" o:spid="_x0000_i1030" style="width:89.2pt;height:33.6pt" o:ole="" o:preferrelative="t" stroked="f">
                   <v:imagedata r:id="rId27" o:title=""/>
                 </v:rect>
-                <o:OLEObject Type="Embed" ProgID="StaticMetafile" ShapeID="rectole0000000013" DrawAspect="Content" ObjectID="_1739967929" r:id="rId28"/>
+                <o:OLEObject Type="Embed" ProgID="StaticMetafile" ShapeID="rectole0000000013" DrawAspect="Content" ObjectID="_1750695867" r:id="rId28"/>
               </w:object>
             </w:r>
           </w:p>
@@ -4590,10 +4564,10 @@
             </w:pPr>
             <w:r>
               <w:object w:dxaOrig="590" w:dyaOrig="543" w14:anchorId="2A0938B2">
-                <v:rect id="rectole0000000014" o:spid="_x0000_i1031" style="width:29.25pt;height:27pt" o:ole="" o:preferrelative="t" stroked="f">
+                <v:rect id="rectole0000000014" o:spid="_x0000_i1031" style="width:29.2pt;height:26.8pt" o:ole="" o:preferrelative="t" stroked="f">
                   <v:imagedata r:id="rId29" o:title=""/>
                 </v:rect>
-                <o:OLEObject Type="Embed" ProgID="StaticMetafile" ShapeID="rectole0000000014" DrawAspect="Content" ObjectID="_1739967930" r:id="rId30"/>
+                <o:OLEObject Type="Embed" ProgID="StaticMetafile" ShapeID="rectole0000000014" DrawAspect="Content" ObjectID="_1750695868" r:id="rId30"/>
               </w:object>
             </w:r>
           </w:p>
@@ -4660,10 +4634,10 @@
             </w:pPr>
             <w:r>
               <w:object w:dxaOrig="561" w:dyaOrig="561" w14:anchorId="3ED0D882">
-                <v:rect id="rectole0000000015" o:spid="_x0000_i1032" style="width:27.75pt;height:27.75pt" o:ole="" o:preferrelative="t" stroked="f">
+                <v:rect id="rectole0000000015" o:spid="_x0000_i1032" style="width:27.6pt;height:27.6pt" o:ole="" o:preferrelative="t" stroked="f">
                   <v:imagedata r:id="rId31" o:title=""/>
                 </v:rect>
-                <o:OLEObject Type="Embed" ProgID="StaticMetafile" ShapeID="rectole0000000015" DrawAspect="Content" ObjectID="_1739967931" r:id="rId32"/>
+                <o:OLEObject Type="Embed" ProgID="StaticMetafile" ShapeID="rectole0000000015" DrawAspect="Content" ObjectID="_1750695869" r:id="rId32"/>
               </w:object>
             </w:r>
           </w:p>
@@ -4730,10 +4704,10 @@
             </w:pPr>
             <w:r>
               <w:object w:dxaOrig="648" w:dyaOrig="659" w14:anchorId="6D0ED6E1">
-                <v:rect id="rectole0000000016" o:spid="_x0000_i1033" style="width:33pt;height:33pt" o:ole="" o:preferrelative="t" stroked="f">
+                <v:rect id="rectole0000000016" o:spid="_x0000_i1033" style="width:33.2pt;height:33.2pt" o:ole="" o:preferrelative="t" stroked="f">
                   <v:imagedata r:id="rId33" o:title=""/>
                 </v:rect>
-                <o:OLEObject Type="Embed" ProgID="StaticMetafile" ShapeID="rectole0000000016" DrawAspect="Content" ObjectID="_1739967932" r:id="rId34"/>
+                <o:OLEObject Type="Embed" ProgID="StaticMetafile" ShapeID="rectole0000000016" DrawAspect="Content" ObjectID="_1750695870" r:id="rId34"/>
               </w:object>
             </w:r>
           </w:p>
@@ -4800,10 +4774,10 @@
             </w:pPr>
             <w:r>
               <w:object w:dxaOrig="2044" w:dyaOrig="586" w14:anchorId="6D5665E7">
-                <v:rect id="rectole0000000017" o:spid="_x0000_i1034" style="width:102pt;height:29.25pt" o:ole="" o:preferrelative="t" stroked="f">
+                <v:rect id="rectole0000000017" o:spid="_x0000_i1034" style="width:102pt;height:29.2pt" o:ole="" o:preferrelative="t" stroked="f">
                   <v:imagedata r:id="rId35" o:title=""/>
                 </v:rect>
-                <o:OLEObject Type="Embed" ProgID="StaticMetafile" ShapeID="rectole0000000017" DrawAspect="Content" ObjectID="_1739967933" r:id="rId36"/>
+                <o:OLEObject Type="Embed" ProgID="StaticMetafile" ShapeID="rectole0000000017" DrawAspect="Content" ObjectID="_1750695871" r:id="rId36"/>
               </w:object>
             </w:r>
           </w:p>
@@ -4870,10 +4844,10 @@
             </w:pPr>
             <w:r>
               <w:object w:dxaOrig="1684" w:dyaOrig="561" w14:anchorId="26904BFA">
-                <v:rect id="rectole0000000018" o:spid="_x0000_i1035" style="width:84pt;height:27.75pt" o:ole="" o:preferrelative="t" stroked="f">
+                <v:rect id="rectole0000000018" o:spid="_x0000_i1035" style="width:84pt;height:27.6pt" o:ole="" o:preferrelative="t" stroked="f">
                   <v:imagedata r:id="rId37" o:title=""/>
                 </v:rect>
-                <o:OLEObject Type="Embed" ProgID="StaticMetafile" ShapeID="rectole0000000018" DrawAspect="Content" ObjectID="_1739967934" r:id="rId38"/>
+                <o:OLEObject Type="Embed" ProgID="StaticMetafile" ShapeID="rectole0000000018" DrawAspect="Content" ObjectID="_1750695872" r:id="rId38"/>
               </w:object>
             </w:r>
           </w:p>
@@ -4940,10 +4914,10 @@
             </w:pPr>
             <w:r>
               <w:object w:dxaOrig="2030" w:dyaOrig="490" w14:anchorId="08BF6F72">
-                <v:rect id="rectole0000000019" o:spid="_x0000_i1036" style="width:101.25pt;height:24.75pt" o:ole="" o:preferrelative="t" stroked="f">
+                <v:rect id="rectole0000000019" o:spid="_x0000_i1036" style="width:101.2pt;height:24.8pt" o:ole="" o:preferrelative="t" stroked="f">
                   <v:imagedata r:id="rId39" o:title=""/>
                 </v:rect>
-                <o:OLEObject Type="Embed" ProgID="StaticMetafile" ShapeID="rectole0000000019" DrawAspect="Content" ObjectID="_1739967935" r:id="rId40"/>
+                <o:OLEObject Type="Embed" ProgID="StaticMetafile" ShapeID="rectole0000000019" DrawAspect="Content" ObjectID="_1750695873" r:id="rId40"/>
               </w:object>
             </w:r>
           </w:p>
@@ -5010,10 +4984,10 @@
             </w:pPr>
             <w:r>
               <w:object w:dxaOrig="1800" w:dyaOrig="497" w14:anchorId="33230FAD">
-                <v:rect id="rectole0000000020" o:spid="_x0000_i1037" style="width:90pt;height:24.75pt" o:ole="" o:preferrelative="t" stroked="f">
+                <v:rect id="rectole0000000020" o:spid="_x0000_i1037" style="width:90pt;height:24.8pt" o:ole="" o:preferrelative="t" stroked="f">
                   <v:imagedata r:id="rId41" o:title=""/>
                 </v:rect>
-                <o:OLEObject Type="Embed" ProgID="StaticMetafile" ShapeID="rectole0000000020" DrawAspect="Content" ObjectID="_1739967936" r:id="rId42"/>
+                <o:OLEObject Type="Embed" ProgID="StaticMetafile" ShapeID="rectole0000000020" DrawAspect="Content" ObjectID="_1750695874" r:id="rId42"/>
               </w:object>
             </w:r>
           </w:p>
@@ -5036,6 +5010,7 @@
           <w:p>
             <w:pPr>
               <w:spacing w:after="0" w:line="240" w:lineRule="auto"/>
+              <w:jc w:val="both"/>
               <w:rPr>
                 <w:rFonts w:ascii="Arial" w:eastAsia="Arial" w:hAnsi="Arial" w:cs="Arial"/>
                 <w:sz w:val="24"/>
@@ -5292,10 +5267,74 @@
               <w:t xml:space="preserve">Nombre o nombres de los usuarios </w:t>
             </w:r>
           </w:p>
+        </w:tc>
+      </w:tr>
+      <w:tr>
+        <w:trPr>
+          <w:trHeight w:val="1"/>
+        </w:trPr>
+        <w:tc>
+          <w:tcPr>
+            <w:tcW w:w="4359" w:type="dxa"/>
+            <w:tcBorders>
+              <w:top w:val="single" w:sz="4" w:space="0" w:color="000000"/>
+              <w:left w:val="single" w:sz="4" w:space="0" w:color="000000"/>
+              <w:bottom w:val="single" w:sz="4" w:space="0" w:color="000000"/>
+              <w:right w:val="single" w:sz="4" w:space="0" w:color="000000"/>
+            </w:tcBorders>
+            <w:shd w:val="clear" w:color="000000" w:fill="FFFFFF"/>
+            <w:tcMar>
+              <w:left w:w="108" w:type="dxa"/>
+              <w:right w:w="108" w:type="dxa"/>
+            </w:tcMar>
+          </w:tcPr>
+          <w:p>
+            <w:pPr>
+              <w:tabs>
+                <w:tab w:val="left" w:pos="1494"/>
+              </w:tabs>
+              <w:spacing w:after="0" w:line="276" w:lineRule="auto"/>
+            </w:pPr>
+            <w:r>
+              <w:rPr>
+                <w:rFonts w:ascii="Arial" w:eastAsia="Arial" w:hAnsi="Arial" w:cs="Arial"/>
+                <w:b/>
+                <w:sz w:val="24"/>
+              </w:rPr>
+              <w:t xml:space="preserve">Apellido Paterno </w:t>
+            </w:r>
+          </w:p>
+        </w:tc>
+        <w:tc>
+          <w:tcPr>
+            <w:tcW w:w="4361" w:type="dxa"/>
+            <w:tcBorders>
+              <w:top w:val="single" w:sz="4" w:space="0" w:color="000000"/>
+              <w:left w:val="single" w:sz="4" w:space="0" w:color="000000"/>
+              <w:bottom w:val="single" w:sz="4" w:space="0" w:color="000000"/>
+              <w:right w:val="single" w:sz="4" w:space="0" w:color="000000"/>
+            </w:tcBorders>
+            <w:shd w:val="clear" w:color="000000" w:fill="FFFFFF"/>
+            <w:tcMar>
+              <w:left w:w="108" w:type="dxa"/>
+              <w:right w:w="108" w:type="dxa"/>
+            </w:tcMar>
+          </w:tcPr>
           <w:p>
             <w:pPr>
               <w:spacing w:after="0" w:line="240" w:lineRule="auto"/>
+              <w:rPr>
+                <w:rFonts w:ascii="Arial" w:eastAsia="Arial" w:hAnsi="Arial" w:cs="Arial"/>
+                <w:sz w:val="24"/>
+              </w:rPr>
             </w:pPr>
+            <w:r>
+              <w:rPr>
+                <w:rFonts w:ascii="Arial" w:eastAsia="Arial" w:hAnsi="Arial" w:cs="Arial"/>
+                <w:sz w:val="24"/>
+              </w:rPr>
+              <w:t xml:space="preserve">Apellido paterno del usuario </w:t>
+            </w:r>
           </w:p>
         </w:tc>
       </w:tr>
@@ -5331,7 +5370,7 @@
                 <w:b/>
                 <w:sz w:val="24"/>
               </w:rPr>
-              <w:t xml:space="preserve">Apellido Paterno </w:t>
+              <w:t xml:space="preserve">Apellido Materno </w:t>
             </w:r>
           </w:p>
         </w:tc>
@@ -5353,23 +5392,14 @@
           <w:p>
             <w:pPr>
               <w:spacing w:after="0" w:line="240" w:lineRule="auto"/>
+            </w:pPr>
+            <w:r>
               <w:rPr>
                 <w:rFonts w:ascii="Arial" w:eastAsia="Arial" w:hAnsi="Arial" w:cs="Arial"/>
                 <w:sz w:val="24"/>
               </w:rPr>
-            </w:pPr>
-            <w:r>
-              <w:rPr>
-                <w:rFonts w:ascii="Arial" w:eastAsia="Arial" w:hAnsi="Arial" w:cs="Arial"/>
-                <w:sz w:val="24"/>
-              </w:rPr>
-              <w:t xml:space="preserve">Apellido paterno del usuario </w:t>
-            </w:r>
-          </w:p>
-          <w:p>
-            <w:pPr>
-              <w:spacing w:after="0" w:line="240" w:lineRule="auto"/>
-            </w:pPr>
+              <w:t xml:space="preserve">Apellido materno del usuario </w:t>
+            </w:r>
           </w:p>
         </w:tc>
       </w:tr>
@@ -5405,7 +5435,7 @@
                 <w:b/>
                 <w:sz w:val="24"/>
               </w:rPr>
-              <w:t xml:space="preserve">Apellido Materno </w:t>
+              <w:t xml:space="preserve">Nombre de Usuario </w:t>
             </w:r>
           </w:p>
         </w:tc>
@@ -5433,7 +5463,7 @@
                 <w:rFonts w:ascii="Arial" w:eastAsia="Arial" w:hAnsi="Arial" w:cs="Arial"/>
                 <w:sz w:val="24"/>
               </w:rPr>
-              <w:t xml:space="preserve">Apellido materno del usuario </w:t>
+              <w:t xml:space="preserve">Nombre de Usuario </w:t>
             </w:r>
           </w:p>
         </w:tc>
@@ -5470,7 +5500,7 @@
                 <w:b/>
                 <w:sz w:val="24"/>
               </w:rPr>
-              <w:t xml:space="preserve">Nombre de Usuario </w:t>
+              <w:t>Correo Electrónico</w:t>
             </w:r>
           </w:p>
         </w:tc>
@@ -5498,7 +5528,7 @@
                 <w:rFonts w:ascii="Arial" w:eastAsia="Arial" w:hAnsi="Arial" w:cs="Arial"/>
                 <w:sz w:val="24"/>
               </w:rPr>
-              <w:t xml:space="preserve">Nombre de Usuario </w:t>
+              <w:t xml:space="preserve">Correo electrónico </w:t>
             </w:r>
           </w:p>
         </w:tc>
@@ -5535,7 +5565,7 @@
                 <w:b/>
                 <w:sz w:val="24"/>
               </w:rPr>
-              <w:t>Correo Electrónico</w:t>
+              <w:t>Creador</w:t>
             </w:r>
           </w:p>
         </w:tc>
@@ -5563,7 +5593,7 @@
                 <w:rFonts w:ascii="Arial" w:eastAsia="Arial" w:hAnsi="Arial" w:cs="Arial"/>
                 <w:sz w:val="24"/>
               </w:rPr>
-              <w:t xml:space="preserve">Correo electrónico </w:t>
+              <w:t xml:space="preserve">Quien crea el usuario </w:t>
             </w:r>
           </w:p>
         </w:tc>
@@ -5600,7 +5630,15 @@
                 <w:b/>
                 <w:sz w:val="24"/>
               </w:rPr>
-              <w:t>Creador</w:t>
+              <w:t xml:space="preserve">Autorizado </w:t>
+            </w:r>
+            <w:r>
+              <w:rPr>
+                <w:rFonts w:ascii="Arial" w:eastAsia="Arial" w:hAnsi="Arial" w:cs="Arial"/>
+                <w:b/>
+                <w:sz w:val="24"/>
+              </w:rPr>
+              <w:t xml:space="preserve">por </w:t>
             </w:r>
           </w:p>
         </w:tc>
@@ -5628,7 +5666,7 @@
                 <w:rFonts w:ascii="Arial" w:eastAsia="Arial" w:hAnsi="Arial" w:cs="Arial"/>
                 <w:sz w:val="24"/>
               </w:rPr>
-              <w:t xml:space="preserve">Quien crea el usuario </w:t>
+              <w:t xml:space="preserve">Quien realizo la última actualización </w:t>
             </w:r>
           </w:p>
         </w:tc>
@@ -5658,22 +5696,19 @@
                 <w:tab w:val="left" w:pos="1494"/>
               </w:tabs>
               <w:spacing w:after="0" w:line="276" w:lineRule="auto"/>
-            </w:pPr>
-            <w:r>
               <w:rPr>
                 <w:rFonts w:ascii="Arial" w:eastAsia="Arial" w:hAnsi="Arial" w:cs="Arial"/>
                 <w:b/>
                 <w:sz w:val="24"/>
               </w:rPr>
-              <w:t xml:space="preserve">Autorizado </w:t>
-            </w:r>
+            </w:pPr>
             <w:r>
               <w:rPr>
                 <w:rFonts w:ascii="Arial" w:eastAsia="Arial" w:hAnsi="Arial" w:cs="Arial"/>
                 <w:b/>
                 <w:sz w:val="24"/>
               </w:rPr>
-              <w:t xml:space="preserve">por </w:t>
+              <w:t xml:space="preserve">Estatus </w:t>
             </w:r>
           </w:p>
         </w:tc>
@@ -5695,76 +5730,6 @@
           <w:p>
             <w:pPr>
               <w:spacing w:after="0" w:line="240" w:lineRule="auto"/>
-            </w:pPr>
-            <w:r>
-              <w:rPr>
-                <w:rFonts w:ascii="Arial" w:eastAsia="Arial" w:hAnsi="Arial" w:cs="Arial"/>
-                <w:sz w:val="24"/>
-              </w:rPr>
-              <w:t xml:space="preserve">Quien realizo la última actualización </w:t>
-            </w:r>
-          </w:p>
-        </w:tc>
-      </w:tr>
-      <w:tr>
-        <w:trPr>
-          <w:trHeight w:val="1"/>
-        </w:trPr>
-        <w:tc>
-          <w:tcPr>
-            <w:tcW w:w="4359" w:type="dxa"/>
-            <w:tcBorders>
-              <w:top w:val="single" w:sz="4" w:space="0" w:color="000000"/>
-              <w:left w:val="single" w:sz="4" w:space="0" w:color="000000"/>
-              <w:bottom w:val="single" w:sz="4" w:space="0" w:color="000000"/>
-              <w:right w:val="single" w:sz="4" w:space="0" w:color="000000"/>
-            </w:tcBorders>
-            <w:shd w:val="clear" w:color="000000" w:fill="FFFFFF"/>
-            <w:tcMar>
-              <w:left w:w="108" w:type="dxa"/>
-              <w:right w:w="108" w:type="dxa"/>
-            </w:tcMar>
-          </w:tcPr>
-          <w:p>
-            <w:pPr>
-              <w:tabs>
-                <w:tab w:val="left" w:pos="1494"/>
-              </w:tabs>
-              <w:spacing w:after="0" w:line="276" w:lineRule="auto"/>
-              <w:rPr>
-                <w:rFonts w:ascii="Arial" w:eastAsia="Arial" w:hAnsi="Arial" w:cs="Arial"/>
-                <w:b/>
-                <w:sz w:val="24"/>
-              </w:rPr>
-            </w:pPr>
-            <w:r>
-              <w:rPr>
-                <w:rFonts w:ascii="Arial" w:eastAsia="Arial" w:hAnsi="Arial" w:cs="Arial"/>
-                <w:b/>
-                <w:sz w:val="24"/>
-              </w:rPr>
-              <w:t xml:space="preserve">Estatus </w:t>
-            </w:r>
-          </w:p>
-        </w:tc>
-        <w:tc>
-          <w:tcPr>
-            <w:tcW w:w="4361" w:type="dxa"/>
-            <w:tcBorders>
-              <w:top w:val="single" w:sz="4" w:space="0" w:color="000000"/>
-              <w:left w:val="single" w:sz="4" w:space="0" w:color="000000"/>
-              <w:bottom w:val="single" w:sz="4" w:space="0" w:color="000000"/>
-              <w:right w:val="single" w:sz="4" w:space="0" w:color="000000"/>
-            </w:tcBorders>
-            <w:shd w:val="clear" w:color="000000" w:fill="FFFFFF"/>
-            <w:tcMar>
-              <w:left w:w="108" w:type="dxa"/>
-              <w:right w:w="108" w:type="dxa"/>
-            </w:tcMar>
-          </w:tcPr>
-          <w:p>
-            <w:pPr>
-              <w:spacing w:after="0" w:line="240" w:lineRule="auto"/>
               <w:rPr>
                 <w:rFonts w:ascii="Arial" w:eastAsia="Arial" w:hAnsi="Arial" w:cs="Arial"/>
                 <w:sz w:val="24"/>
@@ -5791,76 +5756,42 @@
     </w:p>
     <w:p>
       <w:pPr>
-        <w:jc w:val="both"/>
-        <w:rPr>
-          <w:rFonts w:ascii="Calibri" w:eastAsia="Calibri" w:hAnsi="Calibri" w:cs="Calibri"/>
-        </w:rPr>
-      </w:pPr>
-    </w:p>
-    <w:p>
-      <w:pPr>
-        <w:jc w:val="both"/>
-        <w:rPr>
-          <w:rFonts w:ascii="Calibri" w:eastAsia="Calibri" w:hAnsi="Calibri" w:cs="Calibri"/>
-        </w:rPr>
-      </w:pPr>
-    </w:p>
-    <w:p>
-      <w:pPr>
-        <w:jc w:val="both"/>
-        <w:rPr>
-          <w:rFonts w:ascii="Calibri" w:eastAsia="Calibri" w:hAnsi="Calibri" w:cs="Calibri"/>
-        </w:rPr>
-      </w:pPr>
-    </w:p>
-    <w:p>
-      <w:pPr>
-        <w:jc w:val="both"/>
-        <w:rPr>
-          <w:rFonts w:ascii="Calibri" w:eastAsia="Calibri" w:hAnsi="Calibri" w:cs="Calibri"/>
-        </w:rPr>
-      </w:pPr>
-    </w:p>
-    <w:p>
-      <w:pPr>
         <w:pStyle w:val="Ttulo1"/>
         <w:jc w:val="center"/>
         <w:rPr>
           <w:rFonts w:eastAsia="Calibri"/>
         </w:rPr>
       </w:pPr>
-      <w:bookmarkStart w:id="15" w:name="_Toc129355115"/>
+      <w:bookmarkStart w:id="14" w:name="_Toc129355115"/>
       <w:r>
         <w:rPr>
           <w:rFonts w:eastAsia="Calibri"/>
         </w:rPr>
-        <w:lastRenderedPageBreak/>
         <w:t>Registro de Usuario</w:t>
       </w:r>
-      <w:bookmarkEnd w:id="15"/>
-    </w:p>
-    <w:p>
-      <w:pPr>
+      <w:bookmarkEnd w:id="14"/>
+    </w:p>
+    <w:p>
+      <w:pPr>
+        <w:jc w:val="both"/>
+        <w:rPr>
+          <w:rFonts w:ascii="Arial" w:hAnsi="Arial" w:cs="Arial"/>
+          <w:sz w:val="24"/>
+          <w:szCs w:val="24"/>
+        </w:rPr>
+      </w:pPr>
+      <w:r>
         <w:rPr>
           <w:rFonts w:ascii="Arial" w:hAnsi="Arial" w:cs="Arial"/>
           <w:b/>
           <w:sz w:val="24"/>
           <w:szCs w:val="24"/>
         </w:rPr>
-      </w:pPr>
-      <w:r>
-        <w:rPr>
-          <w:rFonts w:ascii="Arial" w:hAnsi="Arial" w:cs="Arial"/>
-          <w:b/>
-          <w:sz w:val="24"/>
-          <w:szCs w:val="24"/>
-        </w:rPr>
         <w:t xml:space="preserve">Paso 1. </w:t>
       </w:r>
       <w:r>
         <w:rPr>
           <w:rFonts w:ascii="Arial" w:hAnsi="Arial" w:cs="Arial"/>
-          <w:b/>
           <w:sz w:val="24"/>
           <w:szCs w:val="24"/>
         </w:rPr>
@@ -5883,7 +5814,7 @@
           <w:noProof/>
           <w:sz w:val="24"/>
           <w:szCs w:val="24"/>
-          <w:lang w:val="es-MX" w:eastAsia="es-MX"/>
+          <w:lang w:val="en-US"/>
         </w:rPr>
         <mc:AlternateContent>
           <mc:Choice Requires="wps">
@@ -5960,7 +5891,7 @@
           <w:noProof/>
           <w:sz w:val="24"/>
           <w:szCs w:val="24"/>
-          <w:lang w:val="es-MX" w:eastAsia="es-MX"/>
+          <w:lang w:val="en-US"/>
         </w:rPr>
         <w:drawing>
           <wp:anchor distT="0" distB="0" distL="114300" distR="114300" simplePos="0" relativeHeight="251895808" behindDoc="0" locked="0" layoutInCell="1" allowOverlap="1" wp14:anchorId="4AEE9E85" wp14:editId="44C2762B">
@@ -6035,26 +5966,33 @@
     </w:p>
     <w:p>
       <w:pPr>
+        <w:jc w:val="both"/>
+        <w:rPr>
+          <w:rFonts w:ascii="Arial" w:hAnsi="Arial" w:cs="Arial"/>
+          <w:sz w:val="24"/>
+          <w:szCs w:val="24"/>
+        </w:rPr>
+      </w:pPr>
+      <w:r>
         <w:rPr>
           <w:rFonts w:ascii="Arial" w:hAnsi="Arial" w:cs="Arial"/>
           <w:b/>
           <w:sz w:val="24"/>
           <w:szCs w:val="24"/>
         </w:rPr>
-      </w:pPr>
-      <w:r>
-        <w:rPr>
-          <w:rFonts w:ascii="Arial" w:hAnsi="Arial" w:cs="Arial"/>
-          <w:b/>
-          <w:sz w:val="24"/>
-          <w:szCs w:val="24"/>
-        </w:rPr>
-        <w:t>Paso 2. Se desplegará una pestaña en donde se captura datos del usuario a crear. Además de asignarle permiso para poder firmar</w:t>
-      </w:r>
-      <w:r>
-        <w:rPr>
-          <w:rFonts w:ascii="Arial" w:hAnsi="Arial" w:cs="Arial"/>
-          <w:b/>
+        <w:t xml:space="preserve">Paso 2. </w:t>
+      </w:r>
+      <w:r>
+        <w:rPr>
+          <w:rFonts w:ascii="Arial" w:hAnsi="Arial" w:cs="Arial"/>
+          <w:sz w:val="24"/>
+          <w:szCs w:val="24"/>
+        </w:rPr>
+        <w:t>Se desplegará una pestaña en donde se captura datos del usuario a crear. Además de asignarle permiso para poder firmar</w:t>
+      </w:r>
+      <w:r>
+        <w:rPr>
+          <w:rFonts w:ascii="Arial" w:hAnsi="Arial" w:cs="Arial"/>
           <w:sz w:val="24"/>
           <w:szCs w:val="24"/>
         </w:rPr>
@@ -6077,8 +6015,9 @@
           <w:noProof/>
           <w:sz w:val="24"/>
           <w:szCs w:val="24"/>
-          <w:lang w:val="es-MX" w:eastAsia="es-MX"/>
-        </w:rPr>
+          <w:lang w:val="en-US"/>
+        </w:rPr>
+        <w:lastRenderedPageBreak/>
         <mc:AlternateContent>
           <mc:Choice Requires="wps">
             <w:drawing>
@@ -6162,7 +6101,7 @@
           <w:noProof/>
           <w:sz w:val="24"/>
           <w:szCs w:val="24"/>
-          <w:lang w:val="es-MX" w:eastAsia="es-MX"/>
+          <w:lang w:val="en-US"/>
         </w:rPr>
         <w:drawing>
           <wp:inline distT="0" distB="0" distL="0" distR="0" wp14:anchorId="339F06FE" wp14:editId="7978ADD3">
@@ -6203,74 +6142,63 @@
     </w:p>
     <w:p>
       <w:pPr>
+        <w:jc w:val="both"/>
+        <w:rPr>
+          <w:rFonts w:ascii="Arial" w:hAnsi="Arial" w:cs="Arial"/>
+          <w:sz w:val="24"/>
+          <w:szCs w:val="24"/>
+        </w:rPr>
+      </w:pPr>
+      <w:r>
         <w:rPr>
           <w:rFonts w:ascii="Arial" w:hAnsi="Arial" w:cs="Arial"/>
           <w:b/>
           <w:sz w:val="24"/>
           <w:szCs w:val="24"/>
         </w:rPr>
-      </w:pPr>
-      <w:r>
+        <w:t xml:space="preserve">Paso 3. </w:t>
+      </w:r>
+      <w:r>
+        <w:rPr>
+          <w:rFonts w:ascii="Arial" w:hAnsi="Arial" w:cs="Arial"/>
+          <w:sz w:val="24"/>
+          <w:szCs w:val="24"/>
+        </w:rPr>
+        <w:t xml:space="preserve">Finalizaremos presionando crear usuario. El usuario se verá reflejado en la pantalla principal. </w:t>
+      </w:r>
+    </w:p>
+    <w:p>
+      <w:pPr>
         <w:rPr>
           <w:rFonts w:ascii="Arial" w:hAnsi="Arial" w:cs="Arial"/>
           <w:b/>
           <w:sz w:val="24"/>
           <w:szCs w:val="24"/>
         </w:rPr>
-        <w:t>Paso 3. Finalizaremos presionando crear</w:t>
-      </w:r>
-      <w:r>
+      </w:pPr>
+    </w:p>
+    <w:p>
+      <w:pPr>
         <w:rPr>
           <w:rFonts w:ascii="Arial" w:hAnsi="Arial" w:cs="Arial"/>
           <w:b/>
           <w:sz w:val="24"/>
           <w:szCs w:val="24"/>
         </w:rPr>
-        <w:t xml:space="preserve"> usuario.</w:t>
-      </w:r>
-      <w:r>
-        <w:rPr>
-          <w:rFonts w:ascii="Arial" w:hAnsi="Arial" w:cs="Arial"/>
-          <w:b/>
-          <w:sz w:val="24"/>
-          <w:szCs w:val="24"/>
-        </w:rPr>
-        <w:t xml:space="preserve"> El usuario se verá reflejado en la pantalla principal. </w:t>
-      </w:r>
-    </w:p>
-    <w:p>
-      <w:pPr>
-        <w:rPr>
-          <w:rFonts w:ascii="Arial" w:hAnsi="Arial" w:cs="Arial"/>
-          <w:b/>
-          <w:sz w:val="24"/>
-          <w:szCs w:val="24"/>
-        </w:rPr>
-      </w:pPr>
-    </w:p>
-    <w:p>
-      <w:pPr>
-        <w:rPr>
-          <w:rFonts w:ascii="Arial" w:hAnsi="Arial" w:cs="Arial"/>
-          <w:b/>
-          <w:sz w:val="24"/>
-          <w:szCs w:val="24"/>
-        </w:rPr>
-      </w:pPr>
-    </w:p>
-    <w:p>
-      <w:pPr>
-        <w:rPr>
-          <w:rFonts w:ascii="Arial" w:hAnsi="Arial" w:cs="Arial"/>
-          <w:b/>
-          <w:sz w:val="24"/>
-          <w:szCs w:val="24"/>
-        </w:rPr>
-      </w:pPr>
-      <w:r>
-        <w:rPr>
-          <w:rFonts w:ascii="Arial" w:hAnsi="Arial" w:cs="Arial"/>
-          <w:b/>
+      </w:pPr>
+    </w:p>
+    <w:p>
+      <w:pPr>
+        <w:jc w:val="both"/>
+        <w:rPr>
+          <w:rFonts w:ascii="Arial" w:hAnsi="Arial" w:cs="Arial"/>
+          <w:sz w:val="24"/>
+          <w:szCs w:val="24"/>
+        </w:rPr>
+      </w:pPr>
+      <w:r>
+        <w:rPr>
+          <w:rFonts w:ascii="Arial" w:hAnsi="Arial" w:cs="Arial"/>
           <w:sz w:val="24"/>
           <w:szCs w:val="24"/>
         </w:rPr>
@@ -6279,7 +6207,6 @@
       <w:r>
         <w:rPr>
           <w:rFonts w:ascii="Arial" w:hAnsi="Arial" w:cs="Arial"/>
-          <w:b/>
           <w:sz w:val="24"/>
           <w:szCs w:val="24"/>
         </w:rPr>
@@ -6288,7 +6215,6 @@
       <w:r>
         <w:rPr>
           <w:rFonts w:ascii="Arial" w:hAnsi="Arial" w:cs="Arial"/>
-          <w:b/>
           <w:sz w:val="24"/>
           <w:szCs w:val="24"/>
         </w:rPr>
@@ -6297,7 +6223,6 @@
       <w:r>
         <w:rPr>
           <w:rFonts w:ascii="Arial" w:hAnsi="Arial" w:cs="Arial"/>
-          <w:b/>
           <w:sz w:val="24"/>
           <w:szCs w:val="24"/>
         </w:rPr>
@@ -6306,7 +6231,6 @@
       <w:r>
         <w:rPr>
           <w:rFonts w:ascii="Arial" w:hAnsi="Arial" w:cs="Arial"/>
-          <w:b/>
           <w:sz w:val="24"/>
           <w:szCs w:val="24"/>
         </w:rPr>
@@ -6315,7 +6239,6 @@
       <w:r>
         <w:rPr>
           <w:rFonts w:ascii="Arial" w:hAnsi="Arial" w:cs="Arial"/>
-          <w:b/>
           <w:sz w:val="24"/>
           <w:szCs w:val="24"/>
         </w:rPr>
@@ -6324,7 +6247,6 @@
       <w:r>
         <w:rPr>
           <w:rFonts w:ascii="Arial" w:hAnsi="Arial" w:cs="Arial"/>
-          <w:b/>
           <w:sz w:val="24"/>
           <w:szCs w:val="24"/>
         </w:rPr>
@@ -6349,9 +6271,8 @@
           <w:noProof/>
           <w:sz w:val="24"/>
           <w:szCs w:val="24"/>
-          <w:lang w:val="es-MX" w:eastAsia="es-MX"/>
-        </w:rPr>
-        <w:lastRenderedPageBreak/>
+          <w:lang w:val="en-US"/>
+        </w:rPr>
         <mc:AlternateContent>
           <mc:Choice Requires="wps">
             <w:drawing>
@@ -6435,7 +6356,7 @@
           <w:noProof/>
           <w:sz w:val="24"/>
           <w:szCs w:val="24"/>
-          <w:lang w:val="es-MX" w:eastAsia="es-MX"/>
+          <w:lang w:val="en-US"/>
         </w:rPr>
         <w:drawing>
           <wp:inline distT="0" distB="0" distL="0" distR="0" wp14:anchorId="29870343" wp14:editId="7EC16C09">
@@ -6482,7 +6403,7 @@
           <w:lang w:val="es-MX" w:eastAsia="es-MX"/>
         </w:rPr>
       </w:pPr>
-      <w:bookmarkStart w:id="16" w:name="_Toc129355116"/>
+      <w:bookmarkStart w:id="15" w:name="_Toc129355116"/>
       <w:r>
         <w:rPr>
           <w:noProof/>
@@ -6490,7 +6411,7 @@
         </w:rPr>
         <w:t>Descargar Solicitud</w:t>
       </w:r>
-      <w:bookmarkEnd w:id="16"/>
+      <w:bookmarkEnd w:id="15"/>
       <w:r>
         <w:rPr>
           <w:noProof/>
@@ -6501,23 +6422,23 @@
     </w:p>
     <w:p>
       <w:pPr>
+        <w:jc w:val="both"/>
+        <w:rPr>
+          <w:rFonts w:ascii="Arial" w:hAnsi="Arial" w:cs="Arial"/>
+          <w:noProof/>
+          <w:sz w:val="24"/>
+          <w:szCs w:val="24"/>
+          <w:lang w:val="es-MX" w:eastAsia="es-MX"/>
+        </w:rPr>
+      </w:pPr>
+      <w:r>
         <w:rPr>
           <w:rFonts w:ascii="Arial" w:hAnsi="Arial" w:cs="Arial"/>
           <w:b/>
           <w:noProof/>
           <w:sz w:val="24"/>
           <w:szCs w:val="24"/>
-          <w:lang w:val="es-MX" w:eastAsia="es-MX"/>
-        </w:rPr>
-      </w:pPr>
-      <w:r>
-        <w:rPr>
-          <w:rFonts w:ascii="Arial" w:hAnsi="Arial" w:cs="Arial"/>
-          <w:b/>
-          <w:noProof/>
-          <w:sz w:val="24"/>
-          <w:szCs w:val="24"/>
-          <w:lang w:val="es-MX" w:eastAsia="es-MX"/>
+          <w:lang w:val="en-US"/>
         </w:rPr>
         <mc:AlternateContent>
           <mc:Choice Requires="wps">
@@ -6598,7 +6519,7 @@
       <w:r>
         <w:rPr>
           <w:noProof/>
-          <w:lang w:val="es-MX" w:eastAsia="es-MX"/>
+          <w:lang w:val="en-US"/>
         </w:rPr>
         <w:drawing>
           <wp:inline distT="0" distB="0" distL="0" distR="0" wp14:anchorId="15CEFBF6" wp14:editId="3FC379AF">
@@ -6639,15 +6560,48 @@
       <w:r>
         <w:rPr>
           <w:rFonts w:ascii="Arial" w:hAnsi="Arial" w:cs="Arial"/>
+          <w:noProof/>
+          <w:sz w:val="24"/>
+          <w:szCs w:val="24"/>
+          <w:lang w:val="es-MX" w:eastAsia="es-MX"/>
+        </w:rPr>
+        <w:t>Descargar solicitud. Se podrá descargar documento en PDF para una mayor visivilidad, posteriormente podrá imprimir el docuem</w:t>
+      </w:r>
+      <w:r>
+        <w:rPr>
+          <w:rFonts w:ascii="Arial" w:hAnsi="Arial" w:cs="Arial"/>
+          <w:noProof/>
+          <w:sz w:val="24"/>
+          <w:szCs w:val="24"/>
+          <w:lang w:val="es-MX" w:eastAsia="es-MX"/>
+        </w:rPr>
+        <w:t>e</w:t>
+      </w:r>
+      <w:r>
+        <w:rPr>
+          <w:rFonts w:ascii="Arial" w:hAnsi="Arial" w:cs="Arial"/>
+          <w:noProof/>
+          <w:sz w:val="24"/>
+          <w:szCs w:val="24"/>
+          <w:lang w:val="es-MX" w:eastAsia="es-MX"/>
+        </w:rPr>
+        <w:t xml:space="preserve">nto si así lo requiera.  </w:t>
+      </w:r>
+    </w:p>
+    <w:p>
+      <w:pPr>
+        <w:rPr>
+          <w:rFonts w:ascii="Arial" w:hAnsi="Arial" w:cs="Arial"/>
           <w:b/>
           <w:noProof/>
           <w:sz w:val="24"/>
           <w:szCs w:val="24"/>
           <w:lang w:val="es-MX" w:eastAsia="es-MX"/>
         </w:rPr>
-        <w:t>Descargar solicitud. Se podrá descargar documento en PDF para una mayor visivilidad, posteriormente podrá imprimir el docuem</w:t>
-      </w:r>
-      <w:r>
+      </w:pPr>
+    </w:p>
+    <w:p>
+      <w:pPr>
         <w:rPr>
           <w:rFonts w:ascii="Arial" w:hAnsi="Arial" w:cs="Arial"/>
           <w:b/>
@@ -6656,8 +6610,7 @@
           <w:szCs w:val="24"/>
           <w:lang w:val="es-MX" w:eastAsia="es-MX"/>
         </w:rPr>
-        <w:t>e</w:t>
-      </w:r>
+      </w:pPr>
       <w:r>
         <w:rPr>
           <w:rFonts w:ascii="Arial" w:hAnsi="Arial" w:cs="Arial"/>
@@ -6665,42 +6618,7 @@
           <w:noProof/>
           <w:sz w:val="24"/>
           <w:szCs w:val="24"/>
-          <w:lang w:val="es-MX" w:eastAsia="es-MX"/>
-        </w:rPr>
-        <w:t xml:space="preserve">nto si así lo requiera.  </w:t>
-      </w:r>
-    </w:p>
-    <w:p>
-      <w:pPr>
-        <w:rPr>
-          <w:rFonts w:ascii="Arial" w:hAnsi="Arial" w:cs="Arial"/>
-          <w:b/>
-          <w:noProof/>
-          <w:sz w:val="24"/>
-          <w:szCs w:val="24"/>
-          <w:lang w:val="es-MX" w:eastAsia="es-MX"/>
-        </w:rPr>
-      </w:pPr>
-    </w:p>
-    <w:p>
-      <w:pPr>
-        <w:rPr>
-          <w:rFonts w:ascii="Arial" w:hAnsi="Arial" w:cs="Arial"/>
-          <w:b/>
-          <w:noProof/>
-          <w:sz w:val="24"/>
-          <w:szCs w:val="24"/>
-          <w:lang w:val="es-MX" w:eastAsia="es-MX"/>
-        </w:rPr>
-      </w:pPr>
-      <w:r>
-        <w:rPr>
-          <w:rFonts w:ascii="Arial" w:hAnsi="Arial" w:cs="Arial"/>
-          <w:b/>
-          <w:noProof/>
-          <w:sz w:val="24"/>
-          <w:szCs w:val="24"/>
-          <w:lang w:val="es-MX" w:eastAsia="es-MX"/>
+          <w:lang w:val="en-US"/>
         </w:rPr>
         <w:drawing>
           <wp:anchor distT="0" distB="0" distL="114300" distR="114300" simplePos="0" relativeHeight="251911168" behindDoc="0" locked="0" layoutInCell="1" allowOverlap="1" wp14:anchorId="4B043246" wp14:editId="573120C1">
@@ -6779,194 +6697,108 @@
     </w:p>
     <w:p>
       <w:pPr>
+        <w:pStyle w:val="Ttulo1"/>
+      </w:pPr>
+      <w:r>
+        <w:rPr>
+          <w:rFonts w:eastAsia="Arial"/>
+        </w:rPr>
+        <w:t xml:space="preserve"> </w:t>
+      </w:r>
+      <w:bookmarkStart w:id="16" w:name="_Toc129355117"/>
+      <w:r>
+        <w:t>E</w:t>
+      </w:r>
+      <w:r>
+        <w:t>ditar usuarios y visualizar la plataforma.</w:t>
+      </w:r>
+      <w:bookmarkEnd w:id="16"/>
+      <w:r>
+        <w:t xml:space="preserve"> </w:t>
+      </w:r>
+    </w:p>
+    <w:p>
+      <w:pPr>
+        <w:jc w:val="both"/>
+      </w:pPr>
+    </w:p>
+    <w:p>
+      <w:pPr>
+        <w:spacing w:after="0" w:line="240" w:lineRule="auto"/>
+        <w:rPr>
+          <w:rFonts w:ascii="Arial" w:eastAsia="Arial" w:hAnsi="Arial" w:cs="Arial"/>
+          <w:sz w:val="24"/>
+          <w:szCs w:val="24"/>
+        </w:rPr>
+      </w:pPr>
+      <w:r>
+        <w:rPr>
+          <w:rFonts w:ascii="Arial" w:eastAsia="Arial" w:hAnsi="Arial" w:cs="Arial"/>
+          <w:b/>
+          <w:sz w:val="24"/>
+          <w:szCs w:val="24"/>
+        </w:rPr>
+        <w:t xml:space="preserve">Paso 1. </w:t>
+      </w:r>
+      <w:r>
+        <w:rPr>
+          <w:rFonts w:ascii="Arial" w:eastAsia="Arial" w:hAnsi="Arial" w:cs="Arial"/>
+          <w:sz w:val="24"/>
+          <w:szCs w:val="24"/>
+        </w:rPr>
+        <w:t>Seleccionar un re</w:t>
+      </w:r>
+      <w:r>
+        <w:rPr>
+          <w:rFonts w:ascii="Arial" w:eastAsia="Arial" w:hAnsi="Arial" w:cs="Arial"/>
+          <w:sz w:val="24"/>
+          <w:szCs w:val="24"/>
+        </w:rPr>
+        <w:t>gistro de la tabla de usuarios clic en</w:t>
+      </w:r>
+      <w:r>
+        <w:rPr>
+          <w:rFonts w:ascii="Arial" w:eastAsia="Arial" w:hAnsi="Arial" w:cs="Arial"/>
+          <w:sz w:val="24"/>
+          <w:szCs w:val="24"/>
+        </w:rPr>
+        <w:t xml:space="preserve"> editar usuarios</w:t>
+      </w:r>
+      <w:r>
+        <w:rPr>
+          <w:rFonts w:ascii="Arial" w:eastAsia="Arial" w:hAnsi="Arial" w:cs="Arial"/>
+          <w:sz w:val="24"/>
+          <w:szCs w:val="24"/>
+        </w:rPr>
+        <w:t xml:space="preserve"> ubicado en la columna</w:t>
+      </w:r>
+      <w:r>
+        <w:rPr>
+          <w:rFonts w:ascii="Arial" w:eastAsia="Arial" w:hAnsi="Arial" w:cs="Arial"/>
+          <w:sz w:val="24"/>
+          <w:szCs w:val="24"/>
+        </w:rPr>
+        <w:t xml:space="preserve"> de acciones.</w:t>
+      </w:r>
+    </w:p>
+    <w:p>
+      <w:pPr>
+        <w:spacing w:after="0" w:line="240" w:lineRule="auto"/>
+        <w:rPr>
+          <w:rFonts w:ascii="Arial" w:eastAsia="Arial" w:hAnsi="Arial" w:cs="Arial"/>
+          <w:b/>
+          <w:sz w:val="24"/>
+          <w:szCs w:val="24"/>
+        </w:rPr>
+      </w:pPr>
+      <w:r>
         <w:rPr>
           <w:rFonts w:ascii="Arial" w:hAnsi="Arial" w:cs="Arial"/>
           <w:b/>
           <w:noProof/>
           <w:sz w:val="24"/>
           <w:szCs w:val="24"/>
-          <w:lang w:val="es-MX" w:eastAsia="es-MX"/>
-        </w:rPr>
-      </w:pPr>
-    </w:p>
-    <w:p>
-      <w:pPr>
-        <w:rPr>
-          <w:rFonts w:ascii="Arial" w:hAnsi="Arial" w:cs="Arial"/>
-          <w:b/>
-          <w:noProof/>
-          <w:sz w:val="24"/>
-          <w:szCs w:val="24"/>
-          <w:lang w:val="es-MX" w:eastAsia="es-MX"/>
-        </w:rPr>
-      </w:pPr>
-    </w:p>
-    <w:p>
-      <w:pPr>
-        <w:rPr>
-          <w:rFonts w:ascii="Arial" w:hAnsi="Arial" w:cs="Arial"/>
-          <w:b/>
-          <w:noProof/>
-          <w:sz w:val="24"/>
-          <w:szCs w:val="24"/>
-          <w:lang w:val="es-MX" w:eastAsia="es-MX"/>
-        </w:rPr>
-      </w:pPr>
-    </w:p>
-    <w:p>
-      <w:pPr>
-        <w:rPr>
-          <w:rFonts w:ascii="Arial" w:hAnsi="Arial" w:cs="Arial"/>
-          <w:b/>
-          <w:noProof/>
-          <w:sz w:val="24"/>
-          <w:szCs w:val="24"/>
-          <w:lang w:val="es-MX" w:eastAsia="es-MX"/>
-        </w:rPr>
-      </w:pPr>
-    </w:p>
-    <w:p>
-      <w:pPr>
-        <w:rPr>
-          <w:rFonts w:ascii="Arial" w:hAnsi="Arial" w:cs="Arial"/>
-          <w:b/>
-          <w:noProof/>
-          <w:sz w:val="24"/>
-          <w:szCs w:val="24"/>
-          <w:lang w:val="es-MX" w:eastAsia="es-MX"/>
-        </w:rPr>
-      </w:pPr>
-    </w:p>
-    <w:p>
-      <w:pPr>
-        <w:rPr>
-          <w:rFonts w:ascii="Arial" w:hAnsi="Arial" w:cs="Arial"/>
-          <w:b/>
-          <w:noProof/>
-          <w:sz w:val="24"/>
-          <w:szCs w:val="24"/>
-          <w:lang w:val="es-MX" w:eastAsia="es-MX"/>
-        </w:rPr>
-      </w:pPr>
-    </w:p>
-    <w:p>
-      <w:pPr>
-        <w:rPr>
-          <w:rFonts w:ascii="Arial" w:hAnsi="Arial" w:cs="Arial"/>
-          <w:b/>
-          <w:noProof/>
-          <w:sz w:val="24"/>
-          <w:szCs w:val="24"/>
-          <w:lang w:val="es-MX" w:eastAsia="es-MX"/>
-        </w:rPr>
-      </w:pPr>
-    </w:p>
-    <w:p>
-      <w:pPr>
-        <w:pStyle w:val="Ttulo1"/>
-      </w:pPr>
-      <w:r>
-        <w:rPr>
-          <w:rFonts w:eastAsia="Arial"/>
-        </w:rPr>
-        <w:t xml:space="preserve"> </w:t>
-      </w:r>
-      <w:bookmarkStart w:id="17" w:name="_Toc129355117"/>
-      <w:r>
-        <w:t>E</w:t>
-      </w:r>
-      <w:r>
-        <w:t>ditar usuarios y visualizar la plataforma.</w:t>
-      </w:r>
-      <w:bookmarkEnd w:id="17"/>
-      <w:r>
-        <w:t xml:space="preserve"> </w:t>
-      </w:r>
-    </w:p>
-    <w:p/>
-    <w:p>
-      <w:pPr>
-        <w:spacing w:after="0" w:line="240" w:lineRule="auto"/>
-        <w:rPr>
-          <w:rFonts w:ascii="Arial" w:eastAsia="Arial" w:hAnsi="Arial" w:cs="Arial"/>
-          <w:b/>
-          <w:sz w:val="24"/>
-          <w:szCs w:val="24"/>
-        </w:rPr>
-      </w:pPr>
-      <w:r>
-        <w:rPr>
-          <w:rFonts w:ascii="Arial" w:eastAsia="Arial" w:hAnsi="Arial" w:cs="Arial"/>
-          <w:b/>
-          <w:sz w:val="24"/>
-          <w:szCs w:val="24"/>
-        </w:rPr>
-        <w:t xml:space="preserve">Paso 1. </w:t>
-      </w:r>
-      <w:r>
-        <w:rPr>
-          <w:rFonts w:ascii="Arial" w:eastAsia="Arial" w:hAnsi="Arial" w:cs="Arial"/>
-          <w:b/>
-          <w:sz w:val="24"/>
-          <w:szCs w:val="24"/>
-        </w:rPr>
-        <w:t>Seleccionar un re</w:t>
-      </w:r>
-      <w:r>
-        <w:rPr>
-          <w:rFonts w:ascii="Arial" w:eastAsia="Arial" w:hAnsi="Arial" w:cs="Arial"/>
-          <w:b/>
-          <w:sz w:val="24"/>
-          <w:szCs w:val="24"/>
-        </w:rPr>
-        <w:t>gistro de la tabla de usuarios clic en</w:t>
-      </w:r>
-      <w:r>
-        <w:rPr>
-          <w:rFonts w:ascii="Arial" w:eastAsia="Arial" w:hAnsi="Arial" w:cs="Arial"/>
-          <w:b/>
-          <w:sz w:val="24"/>
-          <w:szCs w:val="24"/>
-        </w:rPr>
-        <w:t xml:space="preserve"> editar usuarios</w:t>
-      </w:r>
-      <w:r>
-        <w:rPr>
-          <w:rFonts w:ascii="Arial" w:eastAsia="Arial" w:hAnsi="Arial" w:cs="Arial"/>
-          <w:b/>
-          <w:sz w:val="24"/>
-          <w:szCs w:val="24"/>
-        </w:rPr>
-        <w:t xml:space="preserve"> ubicado en la columna</w:t>
-      </w:r>
-      <w:r>
-        <w:rPr>
-          <w:rFonts w:ascii="Arial" w:eastAsia="Arial" w:hAnsi="Arial" w:cs="Arial"/>
-          <w:b/>
-          <w:sz w:val="24"/>
-          <w:szCs w:val="24"/>
-        </w:rPr>
-        <w:t xml:space="preserve"> de acciones.</w:t>
-      </w:r>
-    </w:p>
-    <w:p>
-      <w:pPr>
-        <w:spacing w:after="0" w:line="240" w:lineRule="auto"/>
-        <w:rPr>
-          <w:rFonts w:ascii="Arial" w:eastAsia="Arial" w:hAnsi="Arial" w:cs="Arial"/>
-          <w:b/>
-          <w:sz w:val="24"/>
-          <w:szCs w:val="24"/>
-        </w:rPr>
-      </w:pPr>
-      <w:r>
-        <w:rPr>
-          <w:rFonts w:ascii="Arial" w:hAnsi="Arial" w:cs="Arial"/>
-          <w:b/>
-          <w:noProof/>
-          <w:sz w:val="24"/>
-          <w:szCs w:val="24"/>
-          <w:lang w:val="es-MX" w:eastAsia="es-MX"/>
+          <w:lang w:val="en-US"/>
         </w:rPr>
         <mc:AlternateContent>
           <mc:Choice Requires="wps">
@@ -7075,7 +6907,7 @@
           <w:noProof/>
           <w:sz w:val="24"/>
           <w:szCs w:val="24"/>
-          <w:lang w:val="es-MX" w:eastAsia="es-MX"/>
+          <w:lang w:val="en-US"/>
         </w:rPr>
         <w:drawing>
           <wp:anchor distT="0" distB="0" distL="114300" distR="114300" simplePos="0" relativeHeight="251901952" behindDoc="0" locked="0" layoutInCell="1" allowOverlap="1" wp14:anchorId="3C95F47F" wp14:editId="19507979">
@@ -7206,9 +7038,8 @@
           <w:noProof/>
           <w:sz w:val="24"/>
           <w:szCs w:val="24"/>
-          <w:lang w:val="es-MX" w:eastAsia="es-MX"/>
-        </w:rPr>
-        <w:lastRenderedPageBreak/>
+          <w:lang w:val="en-US"/>
+        </w:rPr>
         <mc:AlternateContent>
           <mc:Choice Requires="wps">
             <w:drawing>
@@ -7289,9 +7120,9 @@
     <w:p>
       <w:pPr>
         <w:spacing w:after="200" w:line="276" w:lineRule="auto"/>
+        <w:jc w:val="both"/>
         <w:rPr>
           <w:rFonts w:ascii="Arial" w:eastAsia="Arial" w:hAnsi="Arial" w:cs="Arial"/>
-          <w:b/>
           <w:sz w:val="24"/>
           <w:szCs w:val="24"/>
         </w:rPr>
@@ -7299,7 +7130,7 @@
       <w:r>
         <w:rPr>
           <w:noProof/>
-          <w:lang w:val="es-MX" w:eastAsia="es-MX"/>
+          <w:lang w:val="en-US"/>
         </w:rPr>
         <w:drawing>
           <wp:inline distT="0" distB="0" distL="0" distR="0" wp14:anchorId="4E42A051" wp14:editId="6D0D28F4">
@@ -7344,12 +7175,19 @@
           <w:sz w:val="24"/>
           <w:szCs w:val="24"/>
         </w:rPr>
-        <w:t>Paso 2. Mo</w:t>
+        <w:t xml:space="preserve">Paso 2. </w:t>
       </w:r>
       <w:r>
         <w:rPr>
           <w:rFonts w:ascii="Arial" w:eastAsia="Arial" w:hAnsi="Arial" w:cs="Arial"/>
-          <w:b/>
+          <w:sz w:val="24"/>
+          <w:szCs w:val="24"/>
+        </w:rPr>
+        <w:t>Mo</w:t>
+      </w:r>
+      <w:r>
+        <w:rPr>
+          <w:rFonts w:ascii="Arial" w:eastAsia="Arial" w:hAnsi="Arial" w:cs="Arial"/>
           <w:sz w:val="24"/>
           <w:szCs w:val="24"/>
         </w:rPr>
@@ -7358,7 +7196,6 @@
       <w:r>
         <w:rPr>
           <w:rFonts w:ascii="Arial" w:eastAsia="Arial" w:hAnsi="Arial" w:cs="Arial"/>
-          <w:b/>
           <w:sz w:val="24"/>
           <w:szCs w:val="24"/>
         </w:rPr>
@@ -7367,7 +7204,6 @@
       <w:r>
         <w:rPr>
           <w:rFonts w:ascii="Arial" w:eastAsia="Arial" w:hAnsi="Arial" w:cs="Arial"/>
-          <w:b/>
           <w:sz w:val="24"/>
           <w:szCs w:val="24"/>
         </w:rPr>
@@ -7376,7 +7212,6 @@
       <w:r>
         <w:rPr>
           <w:rFonts w:ascii="Arial" w:eastAsia="Arial" w:hAnsi="Arial" w:cs="Arial"/>
-          <w:b/>
           <w:sz w:val="24"/>
           <w:szCs w:val="24"/>
         </w:rPr>
@@ -7413,7 +7248,7 @@
           <w:noProof/>
           <w:sz w:val="24"/>
           <w:szCs w:val="24"/>
-          <w:lang w:val="es-MX" w:eastAsia="es-MX"/>
+          <w:lang w:val="en-US"/>
         </w:rPr>
         <w:drawing>
           <wp:inline distT="0" distB="0" distL="0" distR="0" wp14:anchorId="2C69332B" wp14:editId="2D5B0818">
@@ -7464,7 +7299,6 @@
         <w:jc w:val="both"/>
         <w:rPr>
           <w:rFonts w:ascii="Arial" w:eastAsia="Arial" w:hAnsi="Arial" w:cs="Arial"/>
-          <w:b/>
           <w:color w:val="1F3864"/>
           <w:sz w:val="24"/>
           <w:szCs w:val="24"/>
@@ -7477,7 +7311,15 @@
           <w:sz w:val="24"/>
           <w:szCs w:val="24"/>
         </w:rPr>
-        <w:t>Paso 3. Volver a presionar el botón editar del mismo registro para observar si los cambios se guardaron</w:t>
+        <w:t xml:space="preserve">Paso 3. </w:t>
+      </w:r>
+      <w:r>
+        <w:rPr>
+          <w:rFonts w:ascii="Arial" w:eastAsia="Arial" w:hAnsi="Arial" w:cs="Arial"/>
+          <w:sz w:val="24"/>
+          <w:szCs w:val="24"/>
+        </w:rPr>
+        <w:t>Volver a presionar el botón editar del mismo registro para observar si los cambios se guardaron</w:t>
       </w:r>
     </w:p>
     <w:p>
@@ -7494,128 +7336,20 @@
     </w:p>
     <w:p>
       <w:pPr>
-        <w:spacing w:after="200" w:line="276" w:lineRule="auto"/>
+        <w:spacing w:after="0" w:line="240" w:lineRule="auto"/>
+        <w:jc w:val="both"/>
         <w:rPr>
           <w:rFonts w:ascii="Arial" w:eastAsia="Arial" w:hAnsi="Arial" w:cs="Arial"/>
-          <w:b/>
-          <w:color w:val="1F3864"/>
-          <w:sz w:val="24"/>
-          <w:szCs w:val="24"/>
-        </w:rPr>
-      </w:pPr>
-    </w:p>
-    <w:p>
-      <w:pPr>
-        <w:spacing w:after="200" w:line="276" w:lineRule="auto"/>
-        <w:rPr>
-          <w:rFonts w:ascii="Arial" w:eastAsia="Arial" w:hAnsi="Arial" w:cs="Arial"/>
-          <w:b/>
-          <w:color w:val="1F3864"/>
-          <w:sz w:val="24"/>
-          <w:szCs w:val="24"/>
-        </w:rPr>
-      </w:pPr>
-      <w:r>
-        <w:rPr>
-          <w:rFonts w:ascii="Arial" w:hAnsi="Arial" w:cs="Arial"/>
-          <w:b/>
+          <w:sz w:val="24"/>
+          <w:szCs w:val="24"/>
+        </w:rPr>
+      </w:pPr>
+      <w:r>
+        <w:rPr>
           <w:noProof/>
-          <w:sz w:val="24"/>
-          <w:szCs w:val="24"/>
-          <w:lang w:val="es-MX" w:eastAsia="es-MX"/>
-        </w:rPr>
-        <mc:AlternateContent>
-          <mc:Choice Requires="wps">
-            <w:drawing>
-              <wp:anchor distT="0" distB="0" distL="114300" distR="114300" simplePos="0" relativeHeight="251913216" behindDoc="0" locked="0" layoutInCell="1" allowOverlap="1" wp14:anchorId="626DB2D2" wp14:editId="6D6C5445">
-                <wp:simplePos x="0" y="0"/>
-                <wp:positionH relativeFrom="margin">
-                  <wp:posOffset>-70485</wp:posOffset>
-                </wp:positionH>
-                <wp:positionV relativeFrom="paragraph">
-                  <wp:posOffset>356870</wp:posOffset>
-                </wp:positionV>
-                <wp:extent cx="476250" cy="457200"/>
-                <wp:effectExtent l="19050" t="19050" r="19050" b="19050"/>
-                <wp:wrapNone/>
-                <wp:docPr id="29" name="Rectángulo 29"/>
-                <wp:cNvGraphicFramePr/>
-                <a:graphic xmlns:a="http://schemas.openxmlformats.org/drawingml/2006/main">
-                  <a:graphicData uri="http://schemas.microsoft.com/office/word/2010/wordprocessingShape">
-                    <wps:wsp>
-                      <wps:cNvSpPr/>
-                      <wps:spPr>
-                        <a:xfrm>
-                          <a:off x="0" y="0"/>
-                          <a:ext cx="476250" cy="457200"/>
-                        </a:xfrm>
-                        <a:prstGeom prst="rect">
-                          <a:avLst/>
-                        </a:prstGeom>
-                        <a:noFill/>
-                        <a:ln w="28575">
-                          <a:solidFill>
-                            <a:srgbClr val="FF0000"/>
-                          </a:solidFill>
-                        </a:ln>
-                      </wps:spPr>
-                      <wps:style>
-                        <a:lnRef idx="2">
-                          <a:schemeClr val="accent6"/>
-                        </a:lnRef>
-                        <a:fillRef idx="1">
-                          <a:schemeClr val="lt1"/>
-                        </a:fillRef>
-                        <a:effectRef idx="0">
-                          <a:schemeClr val="accent6"/>
-                        </a:effectRef>
-                        <a:fontRef idx="minor">
-                          <a:schemeClr val="dk1"/>
-                        </a:fontRef>
-                      </wps:style>
-                      <wps:bodyPr rot="0" spcFirstLastPara="0" vertOverflow="overflow" horzOverflow="overflow" vert="horz" wrap="square" lIns="91440" tIns="45720" rIns="91440" bIns="45720" numCol="1" spcCol="0" rtlCol="0" fromWordArt="0" anchor="ctr" anchorCtr="0" forceAA="0" compatLnSpc="1">
-                        <a:prstTxWarp prst="textNoShape">
-                          <a:avLst/>
-                        </a:prstTxWarp>
-                        <a:noAutofit/>
-                      </wps:bodyPr>
-                    </wps:wsp>
-                  </a:graphicData>
-                </a:graphic>
-                <wp14:sizeRelH relativeFrom="margin">
-                  <wp14:pctWidth>0</wp14:pctWidth>
-                </wp14:sizeRelH>
-                <wp14:sizeRelV relativeFrom="margin">
-                  <wp14:pctHeight>0</wp14:pctHeight>
-                </wp14:sizeRelV>
-              </wp:anchor>
-            </w:drawing>
-          </mc:Choice>
-          <mc:Fallback>
-            <w:pict>
-              <v:rect w14:anchorId="7FE540BA" id="Rectángulo 29" o:spid="_x0000_s1026" style="position:absolute;margin-left:-5.55pt;margin-top:28.1pt;width:37.5pt;height:36pt;z-index:251913216;visibility:visible;mso-wrap-style:square;mso-width-percent:0;mso-height-percent:0;mso-wrap-distance-left:9pt;mso-wrap-distance-top:0;mso-wrap-distance-right:9pt;mso-wrap-distance-bottom:0;mso-position-horizontal:absolute;mso-position-horizontal-relative:margin;mso-position-vertical:absolute;mso-position-vertical-relative:text;mso-width-percent:0;mso-height-percent:0;mso-width-relative:margin;mso-height-relative:margin;v-text-anchor:middle" o:gfxdata="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" filled="f" strokecolor="red" strokeweight="2.25pt">
-                <w10:wrap anchorx="margin"/>
-              </v:rect>
-            </w:pict>
-          </mc:Fallback>
-        </mc:AlternateContent>
-      </w:r>
-    </w:p>
-    <w:p>
-      <w:pPr>
-        <w:spacing w:after="0" w:line="240" w:lineRule="auto"/>
-        <w:rPr>
-          <w:rFonts w:ascii="Arial" w:eastAsia="Arial" w:hAnsi="Arial" w:cs="Arial"/>
-          <w:b/>
-          <w:sz w:val="24"/>
-          <w:szCs w:val="24"/>
-        </w:rPr>
-      </w:pPr>
-      <w:r>
-        <w:rPr>
-          <w:noProof/>
-          <w:lang w:val="es-MX" w:eastAsia="es-MX"/>
-        </w:rPr>
+          <w:lang w:val="en-US"/>
+        </w:rPr>
+        <w:lastRenderedPageBreak/>
         <w:drawing>
           <wp:inline distT="0" distB="0" distL="0" distR="0" wp14:anchorId="49EADBD5" wp14:editId="5200630E">
             <wp:extent cx="381000" cy="438150"/>
@@ -7673,7 +7407,6 @@
       <w:r>
         <w:rPr>
           <w:rFonts w:ascii="Arial" w:eastAsia="Arial" w:hAnsi="Arial" w:cs="Arial"/>
-          <w:b/>
           <w:sz w:val="24"/>
           <w:szCs w:val="24"/>
         </w:rPr>
@@ -7682,7 +7415,6 @@
       <w:r>
         <w:rPr>
           <w:rFonts w:ascii="Arial" w:eastAsia="Arial" w:hAnsi="Arial" w:cs="Arial"/>
-          <w:b/>
           <w:sz w:val="24"/>
           <w:szCs w:val="24"/>
         </w:rPr>
@@ -7691,7 +7423,6 @@
       <w:r>
         <w:rPr>
           <w:rFonts w:ascii="Arial" w:eastAsia="Arial" w:hAnsi="Arial" w:cs="Arial"/>
-          <w:b/>
           <w:sz w:val="24"/>
           <w:szCs w:val="24"/>
         </w:rPr>
@@ -7700,7 +7431,6 @@
       <w:r>
         <w:rPr>
           <w:rFonts w:ascii="Arial" w:eastAsia="Arial" w:hAnsi="Arial" w:cs="Arial"/>
-          <w:b/>
           <w:sz w:val="24"/>
           <w:szCs w:val="24"/>
         </w:rPr>
@@ -7709,7 +7439,6 @@
       <w:r>
         <w:rPr>
           <w:rFonts w:ascii="Arial" w:eastAsia="Arial" w:hAnsi="Arial" w:cs="Arial"/>
-          <w:b/>
           <w:sz w:val="24"/>
           <w:szCs w:val="24"/>
         </w:rPr>
@@ -7718,7 +7447,6 @@
       <w:r>
         <w:rPr>
           <w:rFonts w:ascii="Arial" w:eastAsia="Arial" w:hAnsi="Arial" w:cs="Arial"/>
-          <w:b/>
           <w:sz w:val="24"/>
           <w:szCs w:val="24"/>
         </w:rPr>
@@ -7727,7 +7455,6 @@
       <w:r>
         <w:rPr>
           <w:rFonts w:ascii="Arial" w:eastAsia="Arial" w:hAnsi="Arial" w:cs="Arial"/>
-          <w:b/>
           <w:sz w:val="24"/>
           <w:szCs w:val="24"/>
         </w:rPr>
@@ -7765,10 +7492,10 @@
           <w:szCs w:val="24"/>
         </w:rPr>
         <w:object w:dxaOrig="6034" w:dyaOrig="3253" w14:anchorId="56FBD600">
-          <v:rect id="rectole0000000023" o:spid="_x0000_i1038" style="width:301.5pt;height:162pt" o:ole="" o:preferrelative="t" stroked="f">
+          <v:rect id="rectole0000000023" o:spid="_x0000_i1038" style="width:301.2pt;height:162pt" o:ole="" o:preferrelative="t" stroked="f">
             <v:imagedata r:id="rId52" o:title=""/>
           </v:rect>
-          <o:OLEObject Type="Embed" ProgID="StaticMetafile" ShapeID="rectole0000000023" DrawAspect="Content" ObjectID="_1739967937" r:id="rId53"/>
+          <o:OLEObject Type="Embed" ProgID="StaticMetafile" ShapeID="rectole0000000023" DrawAspect="Content" ObjectID="_1750695875" r:id="rId53"/>
         </w:object>
       </w:r>
     </w:p>
@@ -7799,26 +7526,33 @@
     <w:p>
       <w:pPr>
         <w:spacing w:after="0" w:line="240" w:lineRule="auto"/>
+        <w:jc w:val="both"/>
+        <w:rPr>
+          <w:rFonts w:ascii="Arial" w:eastAsia="Arial" w:hAnsi="Arial" w:cs="Arial"/>
+          <w:sz w:val="24"/>
+          <w:szCs w:val="24"/>
+        </w:rPr>
+      </w:pPr>
+      <w:r>
         <w:rPr>
           <w:rFonts w:ascii="Arial" w:eastAsia="Arial" w:hAnsi="Arial" w:cs="Arial"/>
           <w:b/>
           <w:sz w:val="24"/>
           <w:szCs w:val="24"/>
         </w:rPr>
-      </w:pPr>
+        <w:t xml:space="preserve">Paso 2.  </w:t>
+      </w:r>
       <w:r>
         <w:rPr>
           <w:rFonts w:ascii="Arial" w:eastAsia="Arial" w:hAnsi="Arial" w:cs="Arial"/>
-          <w:b/>
-          <w:sz w:val="24"/>
-          <w:szCs w:val="24"/>
-        </w:rPr>
-        <w:t>Paso 2.  Verificar a que plataformas tienen acce</w:t>
+          <w:sz w:val="24"/>
+          <w:szCs w:val="24"/>
+        </w:rPr>
+        <w:t>Verificar a que plataformas tienen acce</w:t>
       </w:r>
       <w:r>
         <w:rPr>
           <w:rFonts w:ascii="Arial" w:eastAsia="Arial" w:hAnsi="Arial" w:cs="Arial"/>
-          <w:b/>
           <w:sz w:val="24"/>
           <w:szCs w:val="24"/>
         </w:rPr>
@@ -7827,7 +7561,6 @@
       <w:r>
         <w:rPr>
           <w:rFonts w:ascii="Arial" w:eastAsia="Arial" w:hAnsi="Arial" w:cs="Arial"/>
-          <w:b/>
           <w:sz w:val="24"/>
           <w:szCs w:val="24"/>
         </w:rPr>
@@ -7840,7 +7573,6 @@
         <w:jc w:val="center"/>
         <w:rPr>
           <w:rFonts w:ascii="Arial" w:eastAsia="Calibri" w:hAnsi="Arial" w:cs="Arial"/>
-          <w:b/>
           <w:sz w:val="24"/>
           <w:szCs w:val="24"/>
         </w:rPr>
@@ -7864,7 +7596,7 @@
           <w:noProof/>
           <w:sz w:val="24"/>
           <w:szCs w:val="24"/>
-          <w:lang w:val="es-MX" w:eastAsia="es-MX"/>
+          <w:lang w:val="en-US"/>
         </w:rPr>
         <mc:AlternateContent>
           <mc:Choice Requires="wps">
@@ -7945,7 +7677,7 @@
       <w:r>
         <w:rPr>
           <w:noProof/>
-          <w:lang w:val="es-MX" w:eastAsia="es-MX"/>
+          <w:lang w:val="en-US"/>
         </w:rPr>
         <w:drawing>
           <wp:inline distT="0" distB="0" distL="0" distR="0" wp14:anchorId="69440503" wp14:editId="24BD3D9A">
@@ -8056,123 +7788,8 @@
           <w:szCs w:val="24"/>
         </w:rPr>
       </w:pPr>
-    </w:p>
-    <w:p>
-      <w:pPr>
-        <w:spacing w:after="0" w:line="240" w:lineRule="auto"/>
-        <w:jc w:val="center"/>
-        <w:rPr>
-          <w:rFonts w:ascii="Arial" w:eastAsia="Calibri" w:hAnsi="Arial" w:cs="Arial"/>
-          <w:b/>
-          <w:sz w:val="24"/>
-          <w:szCs w:val="24"/>
-        </w:rPr>
-      </w:pPr>
-    </w:p>
-    <w:p>
-      <w:pPr>
-        <w:spacing w:after="0" w:line="240" w:lineRule="auto"/>
-        <w:rPr>
-          <w:rFonts w:ascii="Arial" w:eastAsia="Arial" w:hAnsi="Arial" w:cs="Arial"/>
-          <w:b/>
-          <w:sz w:val="24"/>
-          <w:szCs w:val="24"/>
-        </w:rPr>
-      </w:pPr>
-    </w:p>
-    <w:p>
-      <w:pPr>
-        <w:pStyle w:val="Prrafodelista"/>
-        <w:rPr>
-          <w:rFonts w:ascii="Arial" w:eastAsia="Calibri" w:hAnsi="Arial" w:cs="Arial"/>
-          <w:b/>
-          <w:sz w:val="24"/>
-          <w:szCs w:val="24"/>
-        </w:rPr>
-      </w:pPr>
-    </w:p>
-    <w:p>
-      <w:pPr>
-        <w:rPr>
-          <w:rFonts w:ascii="Arial" w:eastAsia="Calibri" w:hAnsi="Arial" w:cs="Arial"/>
-          <w:b/>
-          <w:sz w:val="24"/>
-          <w:szCs w:val="24"/>
-        </w:rPr>
-      </w:pPr>
-    </w:p>
-    <w:p>
-      <w:pPr>
-        <w:rPr>
-          <w:rFonts w:ascii="Arial" w:eastAsia="Calibri" w:hAnsi="Arial" w:cs="Arial"/>
-          <w:sz w:val="24"/>
-          <w:szCs w:val="24"/>
-        </w:rPr>
-      </w:pPr>
-    </w:p>
-    <w:p>
-      <w:pPr>
-        <w:rPr>
-          <w:rFonts w:ascii="Arial" w:eastAsia="Calibri" w:hAnsi="Arial" w:cs="Arial"/>
-          <w:b/>
-          <w:sz w:val="24"/>
-          <w:szCs w:val="24"/>
-        </w:rPr>
-      </w:pPr>
-      <w:r>
-        <w:rPr>
-          <w:rFonts w:ascii="Arial" w:eastAsia="Arial" w:hAnsi="Arial" w:cs="Arial"/>
-          <w:sz w:val="24"/>
-          <w:szCs w:val="24"/>
-        </w:rPr>
-        <w:br/>
-      </w:r>
-    </w:p>
-    <w:p>
-      <w:pPr>
-        <w:rPr>
-          <w:rFonts w:ascii="Arial" w:eastAsia="Calibri" w:hAnsi="Arial" w:cs="Arial"/>
-          <w:sz w:val="24"/>
-          <w:szCs w:val="24"/>
-        </w:rPr>
-      </w:pPr>
-    </w:p>
-    <w:p>
-      <w:pPr>
-        <w:ind w:left="1800"/>
-        <w:rPr>
-          <w:rFonts w:ascii="Arial" w:eastAsia="Arial" w:hAnsi="Arial" w:cs="Arial"/>
-          <w:sz w:val="24"/>
-          <w:szCs w:val="24"/>
-        </w:rPr>
-      </w:pPr>
-    </w:p>
-    <w:p>
-      <w:pPr>
-        <w:ind w:left="1800"/>
-        <w:rPr>
-          <w:rFonts w:ascii="Arial" w:eastAsia="Arial" w:hAnsi="Arial" w:cs="Arial"/>
-          <w:sz w:val="24"/>
-          <w:szCs w:val="24"/>
-        </w:rPr>
-      </w:pPr>
-    </w:p>
-    <w:p>
-      <w:pPr>
-        <w:ind w:left="1800"/>
-        <w:rPr>
-          <w:rFonts w:ascii="Arial" w:eastAsia="Arial" w:hAnsi="Arial" w:cs="Arial"/>
-          <w:sz w:val="24"/>
-        </w:rPr>
-      </w:pPr>
-    </w:p>
-    <w:p>
-      <w:pPr>
-        <w:rPr>
-          <w:rFonts w:ascii="Arial" w:eastAsia="Arial" w:hAnsi="Arial" w:cs="Arial"/>
-          <w:sz w:val="24"/>
-        </w:rPr>
-      </w:pPr>
+      <w:bookmarkStart w:id="17" w:name="_GoBack"/>
+      <w:bookmarkEnd w:id="17"/>
     </w:p>
     <w:sectPr>
       <w:headerReference w:type="default" r:id="rId55"/>
@@ -8256,7 +7873,7 @@
                 <w:b/>
                 <w:noProof/>
                 <w:color w:val="FFFFFF" w:themeColor="background1"/>
-                <w:lang w:val="es-MX" w:eastAsia="es-MX"/>
+                <w:lang w:val="en-US"/>
               </w:rPr>
               <mc:AlternateContent>
                 <mc:Choice Requires="wps">
@@ -8328,7 +7945,7 @@
                 <w:b/>
                 <w:noProof/>
                 <w:color w:val="FFFFFF" w:themeColor="background1"/>
-                <w:lang w:val="es-MX" w:eastAsia="es-MX"/>
+                <w:lang w:val="en-US"/>
               </w:rPr>
               <mc:AlternateContent>
                 <mc:Choice Requires="wps">
@@ -8476,7 +8093,7 @@
                 <w:noProof/>
                 <w:color w:val="FFFFFF" w:themeColor="background1"/>
               </w:rPr>
-              <w:t>12</w:t>
+              <w:t>11</w:t>
             </w:r>
             <w:r>
               <w:rPr>
@@ -8530,7 +8147,7 @@
                 <w:noProof/>
                 <w:color w:val="FFFFFF" w:themeColor="background1"/>
               </w:rPr>
-              <w:t>12</w:t>
+              <w:t>11</w:t>
             </w:r>
             <w:r>
               <w:rPr>
@@ -8589,7 +8206,7 @@
     <w:r>
       <w:rPr>
         <w:noProof/>
-        <w:lang w:val="es-MX" w:eastAsia="es-MX"/>
+        <w:lang w:val="en-US"/>
       </w:rPr>
       <mc:AlternateContent>
         <mc:Choice Requires="wps">
@@ -8798,7 +8415,7 @@
     <w:r>
       <w:rPr>
         <w:noProof/>
-        <w:lang w:val="es-MX" w:eastAsia="es-MX"/>
+        <w:lang w:val="en-US"/>
       </w:rPr>
       <w:drawing>
         <wp:anchor distT="0" distB="0" distL="114300" distR="114300" simplePos="0" relativeHeight="251663360" behindDoc="0" locked="0" layoutInCell="1" allowOverlap="1" wp14:anchorId="75E6E181" wp14:editId="6991DC71">
@@ -11021,7 +10638,7 @@
 </file>
 
 <file path=customXml/itemProps1.xml><?xml version="1.0" encoding="utf-8"?>
-<ds:datastoreItem xmlns:ds="http://schemas.openxmlformats.org/officeDocument/2006/customXml" ds:itemID="{E4A159E7-E50D-4EC4-9D4B-980CD5A95E8C}">
+<ds:datastoreItem xmlns:ds="http://schemas.openxmlformats.org/officeDocument/2006/customXml" ds:itemID="{4204784E-517B-4181-A98D-B77C0394A1D3}">
   <ds:schemaRefs>
     <ds:schemaRef ds:uri="http://schemas.openxmlformats.org/officeDocument/2006/bibliography"/>
   </ds:schemaRefs>
